--- a/P0/P0.docx
+++ b/P0/P0.docx
@@ -1,6 +1,6 @@
 
 <file path=word/document.xml><?xml version="1.0" encoding="utf-8"?>
-<w:document xmlns:wpc="http://schemas.microsoft.com/office/word/2010/wordprocessingCanvas" xmlns:cx="http://schemas.microsoft.com/office/drawing/2014/chartex" xmlns:mc="http://schemas.openxmlformats.org/markup-compatibility/2006" xmlns:o="urn:schemas-microsoft-com:office:office" xmlns:r="http://schemas.openxmlformats.org/officeDocument/2006/relationships" xmlns:m="http://schemas.openxmlformats.org/officeDocument/2006/math" xmlns:v="urn:schemas-microsoft-com:vml" xmlns:wp14="http://schemas.microsoft.com/office/word/2010/wordprocessingDrawing" xmlns:wp="http://schemas.openxmlformats.org/drawingml/2006/wordprocessingDrawing" xmlns:w10="urn:schemas-microsoft-com:office:word" xmlns:w="http://schemas.openxmlformats.org/wordprocessingml/2006/main" xmlns:w14="http://schemas.microsoft.com/office/word/2010/wordml" xmlns:w15="http://schemas.microsoft.com/office/word/2012/wordml" xmlns:w16se="http://schemas.microsoft.com/office/word/2015/wordml/symex" xmlns:wpg="http://schemas.microsoft.com/office/word/2010/wordprocessingGroup" xmlns:wpi="http://schemas.microsoft.com/office/word/2010/wordprocessingInk" xmlns:wne="http://schemas.microsoft.com/office/word/2006/wordml" xmlns:wps="http://schemas.microsoft.com/office/word/2010/wordprocessingShape" mc:Ignorable="w14 w15 w16se wp14">
+<w:document xmlns:wpc="http://schemas.microsoft.com/office/word/2010/wordprocessingCanvas" xmlns:cx="http://schemas.microsoft.com/office/drawing/2014/chartex" xmlns:cx1="http://schemas.microsoft.com/office/drawing/2015/9/8/chartex" xmlns:cx2="http://schemas.microsoft.com/office/drawing/2015/10/21/chartex" xmlns:cx3="http://schemas.microsoft.com/office/drawing/2016/5/9/chartex" xmlns:cx4="http://schemas.microsoft.com/office/drawing/2016/5/10/chartex" xmlns:cx5="http://schemas.microsoft.com/office/drawing/2016/5/11/chartex" xmlns:cx6="http://schemas.microsoft.com/office/drawing/2016/5/12/chartex" xmlns:cx7="http://schemas.microsoft.com/office/drawing/2016/5/13/chartex" xmlns:cx8="http://schemas.microsoft.com/office/drawing/2016/5/14/chartex" xmlns:mc="http://schemas.openxmlformats.org/markup-compatibility/2006" xmlns:aink="http://schemas.microsoft.com/office/drawing/2016/ink" xmlns:am3d="http://schemas.microsoft.com/office/drawing/2017/model3d" xmlns:o="urn:schemas-microsoft-com:office:office" xmlns:r="http://schemas.openxmlformats.org/officeDocument/2006/relationships" xmlns:m="http://schemas.openxmlformats.org/officeDocument/2006/math" xmlns:v="urn:schemas-microsoft-com:vml" xmlns:wp14="http://schemas.microsoft.com/office/word/2010/wordprocessingDrawing" xmlns:wp="http://schemas.openxmlformats.org/drawingml/2006/wordprocessingDrawing" xmlns:w10="urn:schemas-microsoft-com:office:word" xmlns:w="http://schemas.openxmlformats.org/wordprocessingml/2006/main" xmlns:w14="http://schemas.microsoft.com/office/word/2010/wordml" xmlns:w15="http://schemas.microsoft.com/office/word/2012/wordml" xmlns:w16cid="http://schemas.microsoft.com/office/word/2016/wordml/cid" xmlns:w16se="http://schemas.microsoft.com/office/word/2015/wordml/symex" xmlns:wpg="http://schemas.microsoft.com/office/word/2010/wordprocessingGroup" xmlns:wpi="http://schemas.microsoft.com/office/word/2010/wordprocessingInk" xmlns:wne="http://schemas.microsoft.com/office/word/2006/wordml" xmlns:wps="http://schemas.microsoft.com/office/word/2010/wordprocessingShape" mc:Ignorable="w14 w15 w16se w16cid wp14">
   <w:body>
     <w:sdt>
       <w:sdtPr>
@@ -31,7 +31,7 @@
             <mc:AlternateContent>
               <mc:Choice Requires="wps">
                 <w:drawing>
-                  <wp:anchor distT="0" distB="0" distL="114300" distR="114300" simplePos="0" relativeHeight="251661312" behindDoc="0" locked="0" layoutInCell="1" allowOverlap="1">
+                  <wp:anchor distT="0" distB="0" distL="114300" distR="114300" simplePos="0" relativeHeight="251660288" behindDoc="0" locked="0" layoutInCell="1" allowOverlap="1">
                     <wp:simplePos x="0" y="0"/>
                     <wp:positionH relativeFrom="page">
                       <wp:posOffset>1136650</wp:posOffset>
@@ -265,7 +265,7 @@
                     <v:stroke joinstyle="miter"/>
                     <v:path gradientshapeok="t" o:connecttype="rect"/>
                   </v:shapetype>
-                  <v:shape id="Cuadro de texto 112" o:spid="_x0000_s1026" type="#_x0000_t202" style="position:absolute;margin-left:89.5pt;margin-top:704.5pt;width:453pt;height:89pt;z-index:251661312;visibility:visible;mso-wrap-style:square;mso-width-percent:734;mso-height-percent:0;mso-wrap-distance-left:9pt;mso-wrap-distance-top:0;mso-wrap-distance-right:9pt;mso-wrap-distance-bottom:0;mso-position-horizontal:absolute;mso-position-horizontal-relative:page;mso-position-vertical:absolute;mso-position-vertical-relative:page;mso-width-percent:734;mso-height-percent:0;mso-width-relative:page;mso-height-relative:page;v-text-anchor:bottom" o:gfxdata="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" filled="f" stroked="f" strokeweight=".5pt">
+                  <v:shape id="Cuadro de texto 112" o:spid="_x0000_s1026" type="#_x0000_t202" style="position:absolute;margin-left:89.5pt;margin-top:704.5pt;width:453pt;height:89pt;z-index:251660288;visibility:visible;mso-wrap-style:square;mso-width-percent:734;mso-height-percent:0;mso-wrap-distance-left:9pt;mso-wrap-distance-top:0;mso-wrap-distance-right:9pt;mso-wrap-distance-bottom:0;mso-position-horizontal:absolute;mso-position-horizontal-relative:page;mso-position-vertical:absolute;mso-position-vertical-relative:page;mso-width-percent:734;mso-height-percent:0;mso-width-relative:page;mso-height-relative:page;v-text-anchor:bottom" o:gfxdata="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" filled="f" stroked="f" strokeweight=".5pt">
                     <v:textbox inset="0,0,0,0">
                       <w:txbxContent>
                         <w:p>
@@ -408,6 +408,7 @@
                               <w:dataBinding w:prefixMappings="xmlns:ns0='http://schemas.microsoft.com/office/2006/coverPageProps' " w:xpath="/ns0:CoverPageProperties[1]/ns0:CompanyAddress[1]" w:storeItemID="{55AF091B-3C7A-41E3-B477-F2FDAA23CFDA}"/>
                               <w:text/>
                             </w:sdtPr>
+                            <w:sdtEndPr/>
                             <w:sdtContent>
                               <w:r>
                                 <w:rPr>
@@ -444,7 +445,7 @@
             <mc:AlternateContent>
               <mc:Choice Requires="wps">
                 <w:drawing>
-                  <wp:anchor distT="0" distB="0" distL="114300" distR="114300" simplePos="0" relativeHeight="251660288" behindDoc="0" locked="0" layoutInCell="1" allowOverlap="1">
+                  <wp:anchor distT="0" distB="0" distL="114300" distR="114300" simplePos="0" relativeHeight="251659264" behindDoc="0" locked="0" layoutInCell="1" allowOverlap="1">
                     <wp:simplePos x="0" y="0"/>
                     <mc:AlternateContent>
                       <mc:Choice Requires="wp14">
@@ -614,7 +615,7 @@
               </mc:Choice>
               <mc:Fallback>
                 <w:pict>
-                  <v:shape id="Cuadro de texto 113" o:spid="_x0000_s1027" type="#_x0000_t202" style="position:absolute;margin-left:0;margin-top:0;width:453pt;height:41.4pt;z-index:251660288;visibility:visible;mso-wrap-style:square;mso-width-percent:734;mso-height-percent:363;mso-left-percent:150;mso-top-percent:455;mso-wrap-distance-left:9pt;mso-wrap-distance-top:0;mso-wrap-distance-right:9pt;mso-wrap-distance-bottom:0;mso-position-horizontal-relative:page;mso-position-vertical-relative:page;mso-width-percent:734;mso-height-percent:363;mso-left-percent:150;mso-top-percent:455;mso-width-relative:page;mso-height-relative:page;v-text-anchor:bottom" o:gfxdata="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" filled="f" stroked="f" strokeweight=".5pt">
+                  <v:shape id="Cuadro de texto 113" o:spid="_x0000_s1027" type="#_x0000_t202" style="position:absolute;margin-left:0;margin-top:0;width:453pt;height:41.4pt;z-index:251659264;visibility:visible;mso-wrap-style:square;mso-width-percent:734;mso-height-percent:363;mso-left-percent:150;mso-top-percent:455;mso-wrap-distance-left:9pt;mso-wrap-distance-top:0;mso-wrap-distance-right:9pt;mso-wrap-distance-bottom:0;mso-position-horizontal-relative:page;mso-position-vertical-relative:page;mso-width-percent:734;mso-height-percent:363;mso-left-percent:150;mso-top-percent:455;mso-width-relative:page;mso-height-relative:page;v-text-anchor:bottom" o:gfxdata="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" filled="f" stroked="f" strokeweight=".5pt">
                     <v:textbox inset="0,0,0,0">
                       <w:txbxContent>
                         <w:p>
@@ -643,6 +644,7 @@
                               <w:dataBinding w:prefixMappings="xmlns:ns0='http://purl.org/dc/elements/1.1/' xmlns:ns1='http://schemas.openxmlformats.org/package/2006/metadata/core-properties' " w:xpath="/ns1:coreProperties[1]/ns0:title[1]" w:storeItemID="{6C3C8BC8-F283-45AE-878A-BAB7291924A1}"/>
                               <w:text w:multiLine="1"/>
                             </w:sdtPr>
+                            <w:sdtEndPr/>
                             <w:sdtContent>
                               <w:r>
                                 <w:rPr>
@@ -672,6 +674,7 @@
                             <w:dataBinding w:prefixMappings="xmlns:ns0='http://purl.org/dc/elements/1.1/' xmlns:ns1='http://schemas.openxmlformats.org/package/2006/metadata/core-properties' " w:xpath="/ns1:coreProperties[1]/ns0:subject[1]" w:storeItemID="{6C3C8BC8-F283-45AE-878A-BAB7291924A1}"/>
                             <w:text/>
                           </w:sdtPr>
+                          <w:sdtEndPr/>
                           <w:sdtContent>
                             <w:p>
                               <w:pPr>
@@ -714,7 +717,7 @@
             <mc:AlternateContent>
               <mc:Choice Requires="wpg">
                 <w:drawing>
-                  <wp:anchor distT="0" distB="0" distL="114300" distR="114300" simplePos="0" relativeHeight="251659264" behindDoc="0" locked="0" layoutInCell="1" allowOverlap="1">
+                  <wp:anchor distT="0" distB="0" distL="114300" distR="114300" simplePos="0" relativeHeight="251658240" behindDoc="0" locked="0" layoutInCell="1" allowOverlap="1">
                     <wp:simplePos x="0" y="0"/>
                     <mc:AlternateContent>
                       <mc:Choice Requires="wp14">
@@ -849,10 +852,9 @@
               </mc:Choice>
               <mc:Fallback>
                 <w:pict>
-                  <v:group w14:anchorId="565D7E7D" id="Grupo 114" o:spid="_x0000_s1026" style="position:absolute;margin-left:0;margin-top:0;width:18pt;height:10in;z-index:251659264;mso-width-percent:29;mso-height-percent:909;mso-left-percent:45;mso-position-horizontal-relative:page;mso-position-vertical:center;mso-position-vertical-relative:page;mso-width-percent:29;mso-height-percent:909;mso-left-percent:45" coordsize="2286,91440" o:gfxdata="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">
+                  <v:group w14:anchorId="4C6E850F" id="Grupo 114" o:spid="_x0000_s1026" style="position:absolute;margin-left:0;margin-top:0;width:18pt;height:10in;z-index:251658240;mso-width-percent:29;mso-height-percent:909;mso-left-percent:45;mso-position-horizontal-relative:page;mso-position-vertical:center;mso-position-vertical-relative:page;mso-width-percent:29;mso-height-percent:909;mso-left-percent:45" coordsize="2286,91440" o:gfxdata="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">
                     <v:rect id="Rectángulo 115" o:spid="_x0000_s1027" style="position:absolute;width:2286;height:87820;visibility:visible;mso-wrap-style:square;v-text-anchor:middle" o:gfxdata="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" fillcolor="#ffd966 [1943]" stroked="f" strokeweight="1pt"/>
-                    <v:rect id="Rectángulo 116" o:spid="_x0000_s1028" style="position:absolute;top:89154;width:2286;height:2286;visibility:visible;mso-wrap-style:square;v-text-anchor:middle" o:gfxdata="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" fillcolor="#ed7d31 [3205]" stroked="f" strokeweight="1pt">
-                      <v:path arrowok="t"/>
+                    <v:rect id="Rectángulo 116" o:spid="_x0000_s1028" style="position:absolute;top:89154;width:2286;height:2286;visibility:visible;mso-wrap-style:square;v-text-anchor:middle" o:gfxdata="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" fillcolor="#ed7d31 [3205]" stroked="f" strokeweight="1pt">
                       <o:lock v:ext="edit" aspectratio="t"/>
                     </v:rect>
                     <w10:wrap anchorx="page" anchory="page"/>
@@ -2355,19 +2357,14 @@
     <w:p>
       <w:pPr>
         <w:pStyle w:val="Prrafodelista"/>
-        <w:numPr>
-          <w:ilvl w:val="0"/>
-          <w:numId w:val="1"/>
-        </w:numPr>
         <w:spacing w:line="360" w:lineRule="auto"/>
+        <w:ind w:left="360"/>
         <w:rPr>
           <w:rFonts w:ascii="Arial" w:hAnsi="Arial" w:cs="Arial"/>
           <w:sz w:val="24"/>
           <w:szCs w:val="24"/>
         </w:rPr>
       </w:pPr>
-      <w:bookmarkStart w:id="0" w:name="_GoBack"/>
-      <w:bookmarkEnd w:id="0"/>
       <w:r>
         <w:rPr>
           <w:rFonts w:ascii="Arial" w:hAnsi="Arial" w:cs="Arial"/>
@@ -2377,7 +2374,7 @@
           <w:lang w:eastAsia="es-ES"/>
         </w:rPr>
         <w:drawing>
-          <wp:anchor distT="0" distB="0" distL="114300" distR="114300" simplePos="0" relativeHeight="251665408" behindDoc="0" locked="0" layoutInCell="1" allowOverlap="1">
+          <wp:anchor distT="0" distB="0" distL="114300" distR="114300" simplePos="0" relativeHeight="251664384" behindDoc="0" locked="0" layoutInCell="1" allowOverlap="1">
             <wp:simplePos x="0" y="0"/>
             <wp:positionH relativeFrom="page">
               <wp:align>left</wp:align>
@@ -2447,7 +2444,7 @@
         <mc:AlternateContent>
           <mc:Choice Requires="wps">
             <w:drawing>
-              <wp:anchor distT="0" distB="0" distL="114300" distR="114300" simplePos="0" relativeHeight="251664384" behindDoc="0" locked="0" layoutInCell="1" allowOverlap="1" wp14:anchorId="2454E285" wp14:editId="6782D557">
+              <wp:anchor distT="0" distB="0" distL="114300" distR="114300" simplePos="0" relativeHeight="251663360" behindDoc="0" locked="0" layoutInCell="1" allowOverlap="1" wp14:anchorId="2454E285" wp14:editId="6782D557">
                 <wp:simplePos x="0" y="0"/>
                 <wp:positionH relativeFrom="column">
                   <wp:posOffset>-635</wp:posOffset>
@@ -2514,7 +2511,7 @@
           </mc:Choice>
           <mc:Fallback>
             <w:pict>
-              <v:shape w14:anchorId="2454E285" id="Cuadro de texto 2" o:spid="_x0000_s1028" type="#_x0000_t202" style="position:absolute;left:0;text-align:left;margin-left:-.05pt;margin-top:331.9pt;width:425.2pt;height:.05pt;z-index:251664384;visibility:visible;mso-wrap-style:square;mso-wrap-distance-left:9pt;mso-wrap-distance-top:0;mso-wrap-distance-right:9pt;mso-wrap-distance-bottom:0;mso-position-horizontal:absolute;mso-position-horizontal-relative:text;mso-position-vertical:absolute;mso-position-vertical-relative:text;v-text-anchor:top" o:gfxdata="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" stroked="f">
+              <v:shape w14:anchorId="2454E285" id="Cuadro de texto 2" o:spid="_x0000_s1028" type="#_x0000_t202" style="position:absolute;left:0;text-align:left;margin-left:-.05pt;margin-top:331.9pt;width:425.2pt;height:.05pt;z-index:251663360;visibility:visible;mso-wrap-style:square;mso-wrap-distance-left:9pt;mso-wrap-distance-top:0;mso-wrap-distance-right:9pt;mso-wrap-distance-bottom:0;mso-position-horizontal:absolute;mso-position-horizontal-relative:text;mso-position-vertical:absolute;mso-position-vertical-relative:text;v-text-anchor:top" o:gfxdata="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" stroked="f">
                 <v:textbox style="mso-fit-shape-to-text:t" inset="0,0,0,0">
                   <w:txbxContent>
                     <w:p>
@@ -2551,7 +2548,7 @@
           <w:lang w:eastAsia="es-ES"/>
         </w:rPr>
         <w:drawing>
-          <wp:anchor distT="0" distB="0" distL="114300" distR="114300" simplePos="0" relativeHeight="251662336" behindDoc="0" locked="0" layoutInCell="1" allowOverlap="1" wp14:anchorId="61A6EB73" wp14:editId="5BA3889F">
+          <wp:anchor distT="0" distB="0" distL="114300" distR="114300" simplePos="0" relativeHeight="251661312" behindDoc="0" locked="0" layoutInCell="1" allowOverlap="1" wp14:anchorId="61A6EB73" wp14:editId="5BA3889F">
             <wp:simplePos x="0" y="0"/>
             <wp:positionH relativeFrom="margin">
               <wp:posOffset>-635</wp:posOffset>
@@ -2607,6 +2604,2790 @@
           </wp:anchor>
         </w:drawing>
       </w:r>
+      <w:r>
+        <w:rPr>
+          <w:rFonts w:ascii="Arial" w:hAnsi="Arial" w:cs="Arial"/>
+          <w:sz w:val="24"/>
+          <w:szCs w:val="24"/>
+        </w:rPr>
+        <w:br w:type="page"/>
+      </w:r>
+    </w:p>
+    <w:p>
+      <w:pPr>
+        <w:pStyle w:val="Prrafodelista"/>
+        <w:numPr>
+          <w:ilvl w:val="0"/>
+          <w:numId w:val="1"/>
+        </w:numPr>
+        <w:pBdr>
+          <w:bottom w:val="single" w:sz="4" w:space="1" w:color="auto"/>
+        </w:pBdr>
+        <w:jc w:val="both"/>
+        <w:rPr>
+          <w:rFonts w:ascii="Arial" w:hAnsi="Arial" w:cs="Arial"/>
+          <w:b/>
+          <w:sz w:val="32"/>
+          <w:szCs w:val="32"/>
+        </w:rPr>
+      </w:pPr>
+      <w:r>
+        <w:rPr>
+          <w:rFonts w:ascii="Arial" w:hAnsi="Arial" w:cs="Arial"/>
+          <w:b/>
+          <w:sz w:val="32"/>
+          <w:szCs w:val="32"/>
+        </w:rPr>
+        <w:lastRenderedPageBreak/>
+        <w:t>Árbol de llamadas</w:t>
+      </w:r>
+    </w:p>
+    <w:p>
+      <w:pPr>
+        <w:pStyle w:val="Prrafodelista"/>
+        <w:spacing w:line="360" w:lineRule="auto"/>
+        <w:ind w:left="360"/>
+        <w:rPr>
+          <w:rFonts w:ascii="Arial" w:hAnsi="Arial" w:cs="Arial"/>
+          <w:sz w:val="24"/>
+          <w:szCs w:val="24"/>
+        </w:rPr>
+      </w:pPr>
+      <w:r>
+        <w:rPr>
+          <w:rFonts w:ascii="Arial" w:hAnsi="Arial" w:cs="Arial"/>
+          <w:noProof/>
+          <w:sz w:val="24"/>
+          <w:szCs w:val="24"/>
+        </w:rPr>
+        <mc:AlternateContent>
+          <mc:Choice Requires="wps">
+            <w:drawing>
+              <wp:anchor distT="45720" distB="45720" distL="114300" distR="114300" simplePos="0" relativeHeight="251712512" behindDoc="0" locked="0" layoutInCell="1" allowOverlap="1" wp14:anchorId="5737E1D6" wp14:editId="15DFBAF1">
+                <wp:simplePos x="0" y="0"/>
+                <wp:positionH relativeFrom="margin">
+                  <wp:posOffset>1590675</wp:posOffset>
+                </wp:positionH>
+                <wp:positionV relativeFrom="paragraph">
+                  <wp:posOffset>4004945</wp:posOffset>
+                </wp:positionV>
+                <wp:extent cx="2138045" cy="309245"/>
+                <wp:effectExtent l="0" t="0" r="0" b="0"/>
+                <wp:wrapSquare wrapText="bothSides"/>
+                <wp:docPr id="30" name="Cuadro de texto 2"/>
+                <wp:cNvGraphicFramePr>
+                  <a:graphicFrameLocks xmlns:a="http://schemas.openxmlformats.org/drawingml/2006/main"/>
+                </wp:cNvGraphicFramePr>
+                <a:graphic xmlns:a="http://schemas.openxmlformats.org/drawingml/2006/main">
+                  <a:graphicData uri="http://schemas.microsoft.com/office/word/2010/wordprocessingShape">
+                    <wps:wsp>
+                      <wps:cNvSpPr txBox="1">
+                        <a:spLocks noChangeArrowheads="1"/>
+                      </wps:cNvSpPr>
+                      <wps:spPr bwMode="auto">
+                        <a:xfrm>
+                          <a:off x="0" y="0"/>
+                          <a:ext cx="2138045" cy="309245"/>
+                        </a:xfrm>
+                        <a:prstGeom prst="rect">
+                          <a:avLst/>
+                        </a:prstGeom>
+                        <a:noFill/>
+                        <a:ln w="9525">
+                          <a:noFill/>
+                          <a:miter lim="800000"/>
+                          <a:headEnd/>
+                          <a:tailEnd/>
+                        </a:ln>
+                      </wps:spPr>
+                      <wps:txbx>
+                        <w:txbxContent>
+                          <w:p>
+                            <w:proofErr w:type="spellStart"/>
+                            <w:r>
+                              <w:rPr>
+                                <w:sz w:val="24"/>
+                              </w:rPr>
+                              <w:t>void</w:t>
+                            </w:r>
+                            <w:proofErr w:type="spellEnd"/>
+                            <w:r>
+                              <w:rPr>
+                                <w:sz w:val="24"/>
+                              </w:rPr>
+                              <w:t xml:space="preserve"> </w:t>
+                            </w:r>
+                            <w:proofErr w:type="spellStart"/>
+                            <w:proofErr w:type="gramStart"/>
+                            <w:r>
+                              <w:rPr>
+                                <w:sz w:val="24"/>
+                              </w:rPr>
+                              <w:t>repro</w:t>
+                            </w:r>
+                            <w:r>
+                              <w:rPr>
+                                <w:sz w:val="24"/>
+                              </w:rPr>
+                              <w:t>Album</w:t>
+                            </w:r>
+                            <w:proofErr w:type="spellEnd"/>
+                            <w:r>
+                              <w:t>(</w:t>
+                            </w:r>
+                            <w:proofErr w:type="spellStart"/>
+                            <w:proofErr w:type="gramEnd"/>
+                            <w:r>
+                              <w:t>Bool</w:t>
+                            </w:r>
+                            <w:proofErr w:type="spellEnd"/>
+                            <w:r>
+                              <w:t xml:space="preserve"> </w:t>
+                            </w:r>
+                            <w:proofErr w:type="spellStart"/>
+                            <w:r>
+                              <w:t>Random</w:t>
+                            </w:r>
+                            <w:proofErr w:type="spellEnd"/>
+                            <w:r>
+                              <w:t>)</w:t>
+                            </w:r>
+                          </w:p>
+                        </w:txbxContent>
+                      </wps:txbx>
+                      <wps:bodyPr rot="0" vert="horz" wrap="square" lIns="91440" tIns="45720" rIns="91440" bIns="45720" anchor="t" anchorCtr="0">
+                        <a:noAutofit/>
+                      </wps:bodyPr>
+                    </wps:wsp>
+                  </a:graphicData>
+                </a:graphic>
+                <wp14:sizeRelH relativeFrom="margin">
+                  <wp14:pctWidth>0</wp14:pctWidth>
+                </wp14:sizeRelH>
+                <wp14:sizeRelV relativeFrom="margin">
+                  <wp14:pctHeight>0</wp14:pctHeight>
+                </wp14:sizeRelV>
+              </wp:anchor>
+            </w:drawing>
+          </mc:Choice>
+          <mc:Fallback>
+            <w:pict>
+              <v:shape w14:anchorId="5737E1D6" id="_x0000_s1029" type="#_x0000_t202" style="position:absolute;left:0;text-align:left;margin-left:125.25pt;margin-top:315.35pt;width:168.35pt;height:24.35pt;z-index:251712512;visibility:visible;mso-wrap-style:square;mso-width-percent:0;mso-height-percent:0;mso-wrap-distance-left:9pt;mso-wrap-distance-top:3.6pt;mso-wrap-distance-right:9pt;mso-wrap-distance-bottom:3.6pt;mso-position-horizontal:absolute;mso-position-horizontal-relative:margin;mso-position-vertical:absolute;mso-position-vertical-relative:text;mso-width-percent:0;mso-height-percent:0;mso-width-relative:margin;mso-height-relative:margin;v-text-anchor:top" o:gfxdata="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" filled="f" stroked="f">
+                <v:textbox>
+                  <w:txbxContent>
+                    <w:p>
+                      <w:proofErr w:type="spellStart"/>
+                      <w:r>
+                        <w:rPr>
+                          <w:sz w:val="24"/>
+                        </w:rPr>
+                        <w:t>void</w:t>
+                      </w:r>
+                      <w:proofErr w:type="spellEnd"/>
+                      <w:r>
+                        <w:rPr>
+                          <w:sz w:val="24"/>
+                        </w:rPr>
+                        <w:t xml:space="preserve"> </w:t>
+                      </w:r>
+                      <w:proofErr w:type="spellStart"/>
+                      <w:proofErr w:type="gramStart"/>
+                      <w:r>
+                        <w:rPr>
+                          <w:sz w:val="24"/>
+                        </w:rPr>
+                        <w:t>repro</w:t>
+                      </w:r>
+                      <w:r>
+                        <w:rPr>
+                          <w:sz w:val="24"/>
+                        </w:rPr>
+                        <w:t>Album</w:t>
+                      </w:r>
+                      <w:proofErr w:type="spellEnd"/>
+                      <w:r>
+                        <w:t>(</w:t>
+                      </w:r>
+                      <w:proofErr w:type="spellStart"/>
+                      <w:proofErr w:type="gramEnd"/>
+                      <w:r>
+                        <w:t>Bool</w:t>
+                      </w:r>
+                      <w:proofErr w:type="spellEnd"/>
+                      <w:r>
+                        <w:t xml:space="preserve"> </w:t>
+                      </w:r>
+                      <w:proofErr w:type="spellStart"/>
+                      <w:r>
+                        <w:t>Random</w:t>
+                      </w:r>
+                      <w:proofErr w:type="spellEnd"/>
+                      <w:r>
+                        <w:t>)</w:t>
+                      </w:r>
+                    </w:p>
+                  </w:txbxContent>
+                </v:textbox>
+                <w10:wrap type="square" anchorx="margin"/>
+              </v:shape>
+            </w:pict>
+          </mc:Fallback>
+        </mc:AlternateContent>
+      </w:r>
+      <w:r>
+        <w:rPr>
+          <w:rFonts w:ascii="Arial" w:hAnsi="Arial" w:cs="Arial"/>
+          <w:noProof/>
+          <w:sz w:val="24"/>
+          <w:szCs w:val="24"/>
+        </w:rPr>
+        <mc:AlternateContent>
+          <mc:Choice Requires="wps">
+            <w:drawing>
+              <wp:anchor distT="45720" distB="45720" distL="114300" distR="114300" simplePos="0" relativeHeight="251708416" behindDoc="0" locked="0" layoutInCell="1" allowOverlap="1" wp14:anchorId="56CCD027" wp14:editId="0A5A4994">
+                <wp:simplePos x="0" y="0"/>
+                <wp:positionH relativeFrom="margin">
+                  <wp:posOffset>2461577</wp:posOffset>
+                </wp:positionH>
+                <wp:positionV relativeFrom="paragraph">
+                  <wp:posOffset>3593147</wp:posOffset>
+                </wp:positionV>
+                <wp:extent cx="1385570" cy="309245"/>
+                <wp:effectExtent l="0" t="0" r="0" b="0"/>
+                <wp:wrapSquare wrapText="bothSides"/>
+                <wp:docPr id="28" name="Cuadro de texto 2"/>
+                <wp:cNvGraphicFramePr>
+                  <a:graphicFrameLocks xmlns:a="http://schemas.openxmlformats.org/drawingml/2006/main"/>
+                </wp:cNvGraphicFramePr>
+                <a:graphic xmlns:a="http://schemas.openxmlformats.org/drawingml/2006/main">
+                  <a:graphicData uri="http://schemas.microsoft.com/office/word/2010/wordprocessingShape">
+                    <wps:wsp>
+                      <wps:cNvSpPr txBox="1">
+                        <a:spLocks noChangeArrowheads="1"/>
+                      </wps:cNvSpPr>
+                      <wps:spPr bwMode="auto">
+                        <a:xfrm>
+                          <a:off x="0" y="0"/>
+                          <a:ext cx="1385570" cy="309245"/>
+                        </a:xfrm>
+                        <a:prstGeom prst="rect">
+                          <a:avLst/>
+                        </a:prstGeom>
+                        <a:noFill/>
+                        <a:ln w="9525">
+                          <a:noFill/>
+                          <a:miter lim="800000"/>
+                          <a:headEnd/>
+                          <a:tailEnd/>
+                        </a:ln>
+                      </wps:spPr>
+                      <wps:txbx>
+                        <w:txbxContent>
+                          <w:p>
+                            <w:proofErr w:type="spellStart"/>
+                            <w:r>
+                              <w:rPr>
+                                <w:sz w:val="24"/>
+                              </w:rPr>
+                              <w:t>void</w:t>
+                            </w:r>
+                            <w:proofErr w:type="spellEnd"/>
+                            <w:r>
+                              <w:rPr>
+                                <w:sz w:val="24"/>
+                              </w:rPr>
+                              <w:t xml:space="preserve"> </w:t>
+                            </w:r>
+                            <w:proofErr w:type="spellStart"/>
+                            <w:proofErr w:type="gramStart"/>
+                            <w:r>
+                              <w:rPr>
+                                <w:sz w:val="24"/>
+                              </w:rPr>
+                              <w:t>reproduir</w:t>
+                            </w:r>
+                            <w:proofErr w:type="spellEnd"/>
+                            <w:r>
+                              <w:t>(</w:t>
+                            </w:r>
+                            <w:proofErr w:type="gramEnd"/>
+                            <w:r>
+                              <w:t>)</w:t>
+                            </w:r>
+                          </w:p>
+                        </w:txbxContent>
+                      </wps:txbx>
+                      <wps:bodyPr rot="0" vert="horz" wrap="square" lIns="91440" tIns="45720" rIns="91440" bIns="45720" anchor="t" anchorCtr="0">
+                        <a:noAutofit/>
+                      </wps:bodyPr>
+                    </wps:wsp>
+                  </a:graphicData>
+                </a:graphic>
+                <wp14:sizeRelH relativeFrom="margin">
+                  <wp14:pctWidth>0</wp14:pctWidth>
+                </wp14:sizeRelH>
+                <wp14:sizeRelV relativeFrom="margin">
+                  <wp14:pctHeight>0</wp14:pctHeight>
+                </wp14:sizeRelV>
+              </wp:anchor>
+            </w:drawing>
+          </mc:Choice>
+          <mc:Fallback>
+            <w:pict>
+              <v:shape w14:anchorId="56CCD027" id="_x0000_s1030" type="#_x0000_t202" style="position:absolute;left:0;text-align:left;margin-left:193.8pt;margin-top:282.9pt;width:109.1pt;height:24.35pt;z-index:251708416;visibility:visible;mso-wrap-style:square;mso-width-percent:0;mso-height-percent:0;mso-wrap-distance-left:9pt;mso-wrap-distance-top:3.6pt;mso-wrap-distance-right:9pt;mso-wrap-distance-bottom:3.6pt;mso-position-horizontal:absolute;mso-position-horizontal-relative:margin;mso-position-vertical:absolute;mso-position-vertical-relative:text;mso-width-percent:0;mso-height-percent:0;mso-width-relative:margin;mso-height-relative:margin;v-text-anchor:top" o:gfxdata="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" filled="f" stroked="f">
+                <v:textbox>
+                  <w:txbxContent>
+                    <w:p>
+                      <w:proofErr w:type="spellStart"/>
+                      <w:r>
+                        <w:rPr>
+                          <w:sz w:val="24"/>
+                        </w:rPr>
+                        <w:t>void</w:t>
+                      </w:r>
+                      <w:proofErr w:type="spellEnd"/>
+                      <w:r>
+                        <w:rPr>
+                          <w:sz w:val="24"/>
+                        </w:rPr>
+                        <w:t xml:space="preserve"> </w:t>
+                      </w:r>
+                      <w:proofErr w:type="spellStart"/>
+                      <w:proofErr w:type="gramStart"/>
+                      <w:r>
+                        <w:rPr>
+                          <w:sz w:val="24"/>
+                        </w:rPr>
+                        <w:t>reproduir</w:t>
+                      </w:r>
+                      <w:proofErr w:type="spellEnd"/>
+                      <w:r>
+                        <w:t>(</w:t>
+                      </w:r>
+                      <w:proofErr w:type="gramEnd"/>
+                      <w:r>
+                        <w:t>)</w:t>
+                      </w:r>
+                    </w:p>
+                  </w:txbxContent>
+                </v:textbox>
+                <w10:wrap type="square" anchorx="margin"/>
+              </v:shape>
+            </w:pict>
+          </mc:Fallback>
+        </mc:AlternateContent>
+      </w:r>
+      <w:r>
+        <w:rPr>
+          <w:noProof/>
+        </w:rPr>
+        <mc:AlternateContent>
+          <mc:Choice Requires="wps">
+            <w:drawing>
+              <wp:anchor distT="0" distB="0" distL="114300" distR="114300" simplePos="0" relativeHeight="251706368" behindDoc="0" locked="0" layoutInCell="1" allowOverlap="1" wp14:anchorId="24AAA0CF" wp14:editId="40E7E5CA">
+                <wp:simplePos x="0" y="0"/>
+                <wp:positionH relativeFrom="column">
+                  <wp:posOffset>1329690</wp:posOffset>
+                </wp:positionH>
+                <wp:positionV relativeFrom="paragraph">
+                  <wp:posOffset>3553460</wp:posOffset>
+                </wp:positionV>
+                <wp:extent cx="2390775" cy="495300"/>
+                <wp:effectExtent l="0" t="0" r="66675" b="76200"/>
+                <wp:wrapNone/>
+                <wp:docPr id="27" name="Conector recto de flecha 27"/>
+                <wp:cNvGraphicFramePr/>
+                <a:graphic xmlns:a="http://schemas.openxmlformats.org/drawingml/2006/main">
+                  <a:graphicData uri="http://schemas.microsoft.com/office/word/2010/wordprocessingShape">
+                    <wps:wsp>
+                      <wps:cNvCnPr/>
+                      <wps:spPr>
+                        <a:xfrm>
+                          <a:off x="0" y="0"/>
+                          <a:ext cx="2390775" cy="495300"/>
+                        </a:xfrm>
+                        <a:prstGeom prst="straightConnector1">
+                          <a:avLst/>
+                        </a:prstGeom>
+                        <a:ln w="19050">
+                          <a:solidFill>
+                            <a:schemeClr val="tx1"/>
+                          </a:solidFill>
+                          <a:tailEnd type="triangle"/>
+                        </a:ln>
+                      </wps:spPr>
+                      <wps:style>
+                        <a:lnRef idx="1">
+                          <a:schemeClr val="accent1"/>
+                        </a:lnRef>
+                        <a:fillRef idx="0">
+                          <a:schemeClr val="accent1"/>
+                        </a:fillRef>
+                        <a:effectRef idx="0">
+                          <a:schemeClr val="accent1"/>
+                        </a:effectRef>
+                        <a:fontRef idx="minor">
+                          <a:schemeClr val="tx1"/>
+                        </a:fontRef>
+                      </wps:style>
+                      <wps:bodyPr/>
+                    </wps:wsp>
+                  </a:graphicData>
+                </a:graphic>
+                <wp14:sizeRelH relativeFrom="margin">
+                  <wp14:pctWidth>0</wp14:pctWidth>
+                </wp14:sizeRelH>
+                <wp14:sizeRelV relativeFrom="margin">
+                  <wp14:pctHeight>0</wp14:pctHeight>
+                </wp14:sizeRelV>
+              </wp:anchor>
+            </w:drawing>
+          </mc:Choice>
+          <mc:Fallback>
+            <w:pict>
+              <v:shapetype w14:anchorId="060F316A" id="_x0000_t32" coordsize="21600,21600" o:spt="32" o:oned="t" path="m,l21600,21600e" filled="f">
+                <v:path arrowok="t" fillok="f" o:connecttype="none"/>
+                <o:lock v:ext="edit" shapetype="t"/>
+              </v:shapetype>
+              <v:shape id="Conector recto de flecha 27" o:spid="_x0000_s1026" type="#_x0000_t32" style="position:absolute;margin-left:104.7pt;margin-top:279.8pt;width:188.25pt;height:39pt;z-index:251706368;visibility:visible;mso-wrap-style:square;mso-width-percent:0;mso-height-percent:0;mso-wrap-distance-left:9pt;mso-wrap-distance-top:0;mso-wrap-distance-right:9pt;mso-wrap-distance-bottom:0;mso-position-horizontal:absolute;mso-position-horizontal-relative:text;mso-position-vertical:absolute;mso-position-vertical-relative:text;mso-width-percent:0;mso-height-percent:0;mso-width-relative:margin;mso-height-relative:margin" o:gfxdata="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" strokecolor="black [3213]" strokeweight="1.5pt">
+                <v:stroke endarrow="block" joinstyle="miter"/>
+              </v:shape>
+            </w:pict>
+          </mc:Fallback>
+        </mc:AlternateContent>
+      </w:r>
+      <w:r>
+        <w:rPr>
+          <w:noProof/>
+        </w:rPr>
+        <mc:AlternateContent>
+          <mc:Choice Requires="wps">
+            <w:drawing>
+              <wp:anchor distT="0" distB="0" distL="114300" distR="114300" simplePos="0" relativeHeight="251710464" behindDoc="0" locked="0" layoutInCell="1" allowOverlap="1" wp14:anchorId="541F0B4D" wp14:editId="46017BB0">
+                <wp:simplePos x="0" y="0"/>
+                <wp:positionH relativeFrom="column">
+                  <wp:posOffset>1329690</wp:posOffset>
+                </wp:positionH>
+                <wp:positionV relativeFrom="paragraph">
+                  <wp:posOffset>3591559</wp:posOffset>
+                </wp:positionV>
+                <wp:extent cx="2390458" cy="504825"/>
+                <wp:effectExtent l="19050" t="57150" r="29210" b="28575"/>
+                <wp:wrapNone/>
+                <wp:docPr id="29" name="Conector recto de flecha 29"/>
+                <wp:cNvGraphicFramePr/>
+                <a:graphic xmlns:a="http://schemas.openxmlformats.org/drawingml/2006/main">
+                  <a:graphicData uri="http://schemas.microsoft.com/office/word/2010/wordprocessingShape">
+                    <wps:wsp>
+                      <wps:cNvCnPr/>
+                      <wps:spPr>
+                        <a:xfrm flipH="1" flipV="1">
+                          <a:off x="0" y="0"/>
+                          <a:ext cx="2390458" cy="504825"/>
+                        </a:xfrm>
+                        <a:prstGeom prst="straightConnector1">
+                          <a:avLst/>
+                        </a:prstGeom>
+                        <a:ln w="19050">
+                          <a:solidFill>
+                            <a:schemeClr val="tx1"/>
+                          </a:solidFill>
+                          <a:tailEnd type="triangle"/>
+                        </a:ln>
+                      </wps:spPr>
+                      <wps:style>
+                        <a:lnRef idx="1">
+                          <a:schemeClr val="accent1"/>
+                        </a:lnRef>
+                        <a:fillRef idx="0">
+                          <a:schemeClr val="accent1"/>
+                        </a:fillRef>
+                        <a:effectRef idx="0">
+                          <a:schemeClr val="accent1"/>
+                        </a:effectRef>
+                        <a:fontRef idx="minor">
+                          <a:schemeClr val="tx1"/>
+                        </a:fontRef>
+                      </wps:style>
+                      <wps:bodyPr/>
+                    </wps:wsp>
+                  </a:graphicData>
+                </a:graphic>
+                <wp14:sizeRelH relativeFrom="margin">
+                  <wp14:pctWidth>0</wp14:pctWidth>
+                </wp14:sizeRelH>
+                <wp14:sizeRelV relativeFrom="margin">
+                  <wp14:pctHeight>0</wp14:pctHeight>
+                </wp14:sizeRelV>
+              </wp:anchor>
+            </w:drawing>
+          </mc:Choice>
+          <mc:Fallback>
+            <w:pict>
+              <v:shape w14:anchorId="1F2812DA" id="Conector recto de flecha 29" o:spid="_x0000_s1026" type="#_x0000_t32" style="position:absolute;margin-left:104.7pt;margin-top:282.8pt;width:188.25pt;height:39.75pt;flip:x y;z-index:251710464;visibility:visible;mso-wrap-style:square;mso-width-percent:0;mso-height-percent:0;mso-wrap-distance-left:9pt;mso-wrap-distance-top:0;mso-wrap-distance-right:9pt;mso-wrap-distance-bottom:0;mso-position-horizontal:absolute;mso-position-horizontal-relative:text;mso-position-vertical:absolute;mso-position-vertical-relative:text;mso-width-percent:0;mso-height-percent:0;mso-width-relative:margin;mso-height-relative:margin" o:gfxdata="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" strokecolor="black [3213]" strokeweight="1.5pt">
+                <v:stroke endarrow="block" joinstyle="miter"/>
+              </v:shape>
+            </w:pict>
+          </mc:Fallback>
+        </mc:AlternateContent>
+      </w:r>
+      <w:r>
+        <w:rPr>
+          <w:noProof/>
+        </w:rPr>
+        <mc:AlternateContent>
+          <mc:Choice Requires="wps">
+            <w:drawing>
+              <wp:anchor distT="0" distB="0" distL="114300" distR="114300" simplePos="0" relativeHeight="251704320" behindDoc="0" locked="0" layoutInCell="1" allowOverlap="1" wp14:anchorId="529617F8" wp14:editId="6322793B">
+                <wp:simplePos x="0" y="0"/>
+                <wp:positionH relativeFrom="column">
+                  <wp:posOffset>3718878</wp:posOffset>
+                </wp:positionH>
+                <wp:positionV relativeFrom="paragraph">
+                  <wp:posOffset>3747135</wp:posOffset>
+                </wp:positionV>
+                <wp:extent cx="1519237" cy="390211"/>
+                <wp:effectExtent l="0" t="0" r="24130" b="10160"/>
+                <wp:wrapNone/>
+                <wp:docPr id="26" name="Cuadro de texto 26"/>
+                <wp:cNvGraphicFramePr/>
+                <a:graphic xmlns:a="http://schemas.openxmlformats.org/drawingml/2006/main">
+                  <a:graphicData uri="http://schemas.microsoft.com/office/word/2010/wordprocessingShape">
+                    <wps:wsp>
+                      <wps:cNvSpPr txBox="1"/>
+                      <wps:spPr>
+                        <a:xfrm>
+                          <a:off x="0" y="0"/>
+                          <a:ext cx="1519237" cy="390211"/>
+                        </a:xfrm>
+                        <a:prstGeom prst="rect">
+                          <a:avLst/>
+                        </a:prstGeom>
+                        <a:solidFill>
+                          <a:schemeClr val="lt1"/>
+                        </a:solidFill>
+                        <a:ln w="19050">
+                          <a:solidFill>
+                            <a:prstClr val="black"/>
+                          </a:solidFill>
+                        </a:ln>
+                      </wps:spPr>
+                      <wps:txbx>
+                        <w:txbxContent>
+                          <w:p>
+                            <w:pPr>
+                              <w:jc w:val="center"/>
+                              <w:rPr>
+                                <w:b/>
+                                <w:sz w:val="32"/>
+                              </w:rPr>
+                            </w:pPr>
+                            <w:proofErr w:type="spellStart"/>
+                            <w:r>
+                              <w:rPr>
+                                <w:b/>
+                                <w:sz w:val="32"/>
+                              </w:rPr>
+                              <w:t>Reproducció</w:t>
+                            </w:r>
+                            <w:proofErr w:type="spellEnd"/>
+                          </w:p>
+                        </w:txbxContent>
+                      </wps:txbx>
+                      <wps:bodyPr rot="0" spcFirstLastPara="0" vertOverflow="overflow" horzOverflow="overflow" vert="horz" wrap="square" lIns="91440" tIns="45720" rIns="91440" bIns="45720" numCol="1" spcCol="0" rtlCol="0" fromWordArt="0" anchor="t" anchorCtr="0" forceAA="0" compatLnSpc="1">
+                        <a:prstTxWarp prst="textNoShape">
+                          <a:avLst/>
+                        </a:prstTxWarp>
+                        <a:noAutofit/>
+                      </wps:bodyPr>
+                    </wps:wsp>
+                  </a:graphicData>
+                </a:graphic>
+                <wp14:sizeRelH relativeFrom="margin">
+                  <wp14:pctWidth>0</wp14:pctWidth>
+                </wp14:sizeRelH>
+              </wp:anchor>
+            </w:drawing>
+          </mc:Choice>
+          <mc:Fallback>
+            <w:pict>
+              <v:shape w14:anchorId="529617F8" id="Cuadro de texto 26" o:spid="_x0000_s1031" type="#_x0000_t202" style="position:absolute;left:0;text-align:left;margin-left:292.85pt;margin-top:295.05pt;width:119.6pt;height:30.75pt;z-index:251704320;visibility:visible;mso-wrap-style:square;mso-width-percent:0;mso-wrap-distance-left:9pt;mso-wrap-distance-top:0;mso-wrap-distance-right:9pt;mso-wrap-distance-bottom:0;mso-position-horizontal:absolute;mso-position-horizontal-relative:text;mso-position-vertical:absolute;mso-position-vertical-relative:text;mso-width-percent:0;mso-width-relative:margin;v-text-anchor:top" o:gfxdata="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" fillcolor="white [3201]" strokeweight="1.5pt">
+                <v:textbox>
+                  <w:txbxContent>
+                    <w:p>
+                      <w:pPr>
+                        <w:jc w:val="center"/>
+                        <w:rPr>
+                          <w:b/>
+                          <w:sz w:val="32"/>
+                        </w:rPr>
+                      </w:pPr>
+                      <w:proofErr w:type="spellStart"/>
+                      <w:r>
+                        <w:rPr>
+                          <w:b/>
+                          <w:sz w:val="32"/>
+                        </w:rPr>
+                        <w:t>Reproducció</w:t>
+                      </w:r>
+                      <w:proofErr w:type="spellEnd"/>
+                    </w:p>
+                  </w:txbxContent>
+                </v:textbox>
+              </v:shape>
+            </w:pict>
+          </mc:Fallback>
+        </mc:AlternateContent>
+      </w:r>
+      <w:r>
+        <w:rPr>
+          <w:noProof/>
+        </w:rPr>
+        <mc:AlternateContent>
+          <mc:Choice Requires="wps">
+            <w:drawing>
+              <wp:anchor distT="0" distB="0" distL="114300" distR="114300" simplePos="0" relativeHeight="251698176" behindDoc="0" locked="0" layoutInCell="1" allowOverlap="1" wp14:anchorId="53C69486" wp14:editId="043CC781">
+                <wp:simplePos x="0" y="0"/>
+                <wp:positionH relativeFrom="column">
+                  <wp:posOffset>1034415</wp:posOffset>
+                </wp:positionH>
+                <wp:positionV relativeFrom="paragraph">
+                  <wp:posOffset>3705860</wp:posOffset>
+                </wp:positionV>
+                <wp:extent cx="847408" cy="1142683"/>
+                <wp:effectExtent l="0" t="0" r="67310" b="57785"/>
+                <wp:wrapNone/>
+                <wp:docPr id="23" name="Conector recto de flecha 23"/>
+                <wp:cNvGraphicFramePr/>
+                <a:graphic xmlns:a="http://schemas.openxmlformats.org/drawingml/2006/main">
+                  <a:graphicData uri="http://schemas.microsoft.com/office/word/2010/wordprocessingShape">
+                    <wps:wsp>
+                      <wps:cNvCnPr/>
+                      <wps:spPr>
+                        <a:xfrm>
+                          <a:off x="0" y="0"/>
+                          <a:ext cx="847408" cy="1142683"/>
+                        </a:xfrm>
+                        <a:prstGeom prst="straightConnector1">
+                          <a:avLst/>
+                        </a:prstGeom>
+                        <a:ln w="19050">
+                          <a:solidFill>
+                            <a:schemeClr val="tx1"/>
+                          </a:solidFill>
+                          <a:tailEnd type="triangle"/>
+                        </a:ln>
+                      </wps:spPr>
+                      <wps:style>
+                        <a:lnRef idx="1">
+                          <a:schemeClr val="accent1"/>
+                        </a:lnRef>
+                        <a:fillRef idx="0">
+                          <a:schemeClr val="accent1"/>
+                        </a:fillRef>
+                        <a:effectRef idx="0">
+                          <a:schemeClr val="accent1"/>
+                        </a:effectRef>
+                        <a:fontRef idx="minor">
+                          <a:schemeClr val="tx1"/>
+                        </a:fontRef>
+                      </wps:style>
+                      <wps:bodyPr/>
+                    </wps:wsp>
+                  </a:graphicData>
+                </a:graphic>
+                <wp14:sizeRelH relativeFrom="margin">
+                  <wp14:pctWidth>0</wp14:pctWidth>
+                </wp14:sizeRelH>
+                <wp14:sizeRelV relativeFrom="margin">
+                  <wp14:pctHeight>0</wp14:pctHeight>
+                </wp14:sizeRelV>
+              </wp:anchor>
+            </w:drawing>
+          </mc:Choice>
+          <mc:Fallback>
+            <w:pict>
+              <v:shape w14:anchorId="444FAFAC" id="Conector recto de flecha 23" o:spid="_x0000_s1026" type="#_x0000_t32" style="position:absolute;margin-left:81.45pt;margin-top:291.8pt;width:66.75pt;height:90pt;z-index:251698176;visibility:visible;mso-wrap-style:square;mso-width-percent:0;mso-height-percent:0;mso-wrap-distance-left:9pt;mso-wrap-distance-top:0;mso-wrap-distance-right:9pt;mso-wrap-distance-bottom:0;mso-position-horizontal:absolute;mso-position-horizontal-relative:text;mso-position-vertical:absolute;mso-position-vertical-relative:text;mso-width-percent:0;mso-height-percent:0;mso-width-relative:margin;mso-height-relative:margin" o:gfxdata="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" strokecolor="black [3213]" strokeweight="1.5pt">
+                <v:stroke endarrow="block" joinstyle="miter"/>
+              </v:shape>
+            </w:pict>
+          </mc:Fallback>
+        </mc:AlternateContent>
+      </w:r>
+      <w:r>
+        <w:rPr>
+          <w:noProof/>
+        </w:rPr>
+        <mc:AlternateContent>
+          <mc:Choice Requires="wps">
+            <w:drawing>
+              <wp:anchor distT="0" distB="0" distL="114300" distR="114300" simplePos="0" relativeHeight="251700224" behindDoc="0" locked="0" layoutInCell="1" allowOverlap="1" wp14:anchorId="27E613F0" wp14:editId="4097B27B">
+                <wp:simplePos x="0" y="0"/>
+                <wp:positionH relativeFrom="column">
+                  <wp:posOffset>1209357</wp:posOffset>
+                </wp:positionH>
+                <wp:positionV relativeFrom="paragraph">
+                  <wp:posOffset>4881245</wp:posOffset>
+                </wp:positionV>
+                <wp:extent cx="1033463" cy="390211"/>
+                <wp:effectExtent l="0" t="0" r="14605" b="10160"/>
+                <wp:wrapNone/>
+                <wp:docPr id="24" name="Cuadro de texto 24"/>
+                <wp:cNvGraphicFramePr/>
+                <a:graphic xmlns:a="http://schemas.openxmlformats.org/drawingml/2006/main">
+                  <a:graphicData uri="http://schemas.microsoft.com/office/word/2010/wordprocessingShape">
+                    <wps:wsp>
+                      <wps:cNvSpPr txBox="1"/>
+                      <wps:spPr>
+                        <a:xfrm>
+                          <a:off x="0" y="0"/>
+                          <a:ext cx="1033463" cy="390211"/>
+                        </a:xfrm>
+                        <a:prstGeom prst="rect">
+                          <a:avLst/>
+                        </a:prstGeom>
+                        <a:solidFill>
+                          <a:schemeClr val="lt1"/>
+                        </a:solidFill>
+                        <a:ln w="19050">
+                          <a:solidFill>
+                            <a:prstClr val="black"/>
+                          </a:solidFill>
+                        </a:ln>
+                      </wps:spPr>
+                      <wps:txbx>
+                        <w:txbxContent>
+                          <w:p>
+                            <w:pPr>
+                              <w:jc w:val="center"/>
+                              <w:rPr>
+                                <w:b/>
+                                <w:sz w:val="32"/>
+                              </w:rPr>
+                            </w:pPr>
+                            <w:r>
+                              <w:rPr>
+                                <w:b/>
+                                <w:sz w:val="32"/>
+                              </w:rPr>
+                              <w:t xml:space="preserve">Usuario </w:t>
+                            </w:r>
+                            <w:r>
+                              <w:rPr>
+                                <w:b/>
+                                <w:sz w:val="32"/>
+                              </w:rPr>
+                              <w:t>2</w:t>
+                            </w:r>
+                          </w:p>
+                        </w:txbxContent>
+                      </wps:txbx>
+                      <wps:bodyPr rot="0" spcFirstLastPara="0" vertOverflow="overflow" horzOverflow="overflow" vert="horz" wrap="square" lIns="91440" tIns="45720" rIns="91440" bIns="45720" numCol="1" spcCol="0" rtlCol="0" fromWordArt="0" anchor="t" anchorCtr="0" forceAA="0" compatLnSpc="1">
+                        <a:prstTxWarp prst="textNoShape">
+                          <a:avLst/>
+                        </a:prstTxWarp>
+                        <a:noAutofit/>
+                      </wps:bodyPr>
+                    </wps:wsp>
+                  </a:graphicData>
+                </a:graphic>
+                <wp14:sizeRelH relativeFrom="margin">
+                  <wp14:pctWidth>0</wp14:pctWidth>
+                </wp14:sizeRelH>
+              </wp:anchor>
+            </w:drawing>
+          </mc:Choice>
+          <mc:Fallback>
+            <w:pict>
+              <v:shape w14:anchorId="27E613F0" id="Cuadro de texto 24" o:spid="_x0000_s1032" type="#_x0000_t202" style="position:absolute;left:0;text-align:left;margin-left:95.2pt;margin-top:384.35pt;width:81.4pt;height:30.75pt;z-index:251700224;visibility:visible;mso-wrap-style:square;mso-width-percent:0;mso-wrap-distance-left:9pt;mso-wrap-distance-top:0;mso-wrap-distance-right:9pt;mso-wrap-distance-bottom:0;mso-position-horizontal:absolute;mso-position-horizontal-relative:text;mso-position-vertical:absolute;mso-position-vertical-relative:text;mso-width-percent:0;mso-width-relative:margin;v-text-anchor:top" o:gfxdata="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" fillcolor="white [3201]" strokeweight="1.5pt">
+                <v:textbox>
+                  <w:txbxContent>
+                    <w:p>
+                      <w:pPr>
+                        <w:jc w:val="center"/>
+                        <w:rPr>
+                          <w:b/>
+                          <w:sz w:val="32"/>
+                        </w:rPr>
+                      </w:pPr>
+                      <w:r>
+                        <w:rPr>
+                          <w:b/>
+                          <w:sz w:val="32"/>
+                        </w:rPr>
+                        <w:t xml:space="preserve">Usuario </w:t>
+                      </w:r>
+                      <w:r>
+                        <w:rPr>
+                          <w:b/>
+                          <w:sz w:val="32"/>
+                        </w:rPr>
+                        <w:t>2</w:t>
+                      </w:r>
+                    </w:p>
+                  </w:txbxContent>
+                </v:textbox>
+              </v:shape>
+            </w:pict>
+          </mc:Fallback>
+        </mc:AlternateContent>
+      </w:r>
+      <w:r>
+        <w:rPr>
+          <w:rFonts w:ascii="Arial" w:hAnsi="Arial" w:cs="Arial"/>
+          <w:noProof/>
+          <w:sz w:val="24"/>
+          <w:szCs w:val="24"/>
+        </w:rPr>
+        <mc:AlternateContent>
+          <mc:Choice Requires="wps">
+            <w:drawing>
+              <wp:anchor distT="45720" distB="45720" distL="114300" distR="114300" simplePos="0" relativeHeight="251702272" behindDoc="0" locked="0" layoutInCell="1" allowOverlap="1" wp14:anchorId="595012CA" wp14:editId="6FEDB535">
+                <wp:simplePos x="0" y="0"/>
+                <wp:positionH relativeFrom="margin">
+                  <wp:align>left</wp:align>
+                </wp:positionH>
+                <wp:positionV relativeFrom="paragraph">
+                  <wp:posOffset>4019550</wp:posOffset>
+                </wp:positionV>
+                <wp:extent cx="1385570" cy="309245"/>
+                <wp:effectExtent l="0" t="0" r="0" b="0"/>
+                <wp:wrapSquare wrapText="bothSides"/>
+                <wp:docPr id="25" name="Cuadro de texto 2"/>
+                <wp:cNvGraphicFramePr>
+                  <a:graphicFrameLocks xmlns:a="http://schemas.openxmlformats.org/drawingml/2006/main"/>
+                </wp:cNvGraphicFramePr>
+                <a:graphic xmlns:a="http://schemas.openxmlformats.org/drawingml/2006/main">
+                  <a:graphicData uri="http://schemas.microsoft.com/office/word/2010/wordprocessingShape">
+                    <wps:wsp>
+                      <wps:cNvSpPr txBox="1">
+                        <a:spLocks noChangeArrowheads="1"/>
+                      </wps:cNvSpPr>
+                      <wps:spPr bwMode="auto">
+                        <a:xfrm>
+                          <a:off x="0" y="0"/>
+                          <a:ext cx="1385570" cy="309245"/>
+                        </a:xfrm>
+                        <a:prstGeom prst="rect">
+                          <a:avLst/>
+                        </a:prstGeom>
+                        <a:noFill/>
+                        <a:ln w="9525">
+                          <a:noFill/>
+                          <a:miter lim="800000"/>
+                          <a:headEnd/>
+                          <a:tailEnd/>
+                        </a:ln>
+                      </wps:spPr>
+                      <wps:txbx>
+                        <w:txbxContent>
+                          <w:p>
+                            <w:proofErr w:type="spellStart"/>
+                            <w:r>
+                              <w:rPr>
+                                <w:sz w:val="24"/>
+                              </w:rPr>
+                              <w:t>void</w:t>
+                            </w:r>
+                            <w:proofErr w:type="spellEnd"/>
+                            <w:r>
+                              <w:rPr>
+                                <w:sz w:val="24"/>
+                              </w:rPr>
+                              <w:t xml:space="preserve"> </w:t>
+                            </w:r>
+                            <w:proofErr w:type="spellStart"/>
+                            <w:proofErr w:type="gramStart"/>
+                            <w:r>
+                              <w:rPr>
+                                <w:sz w:val="24"/>
+                              </w:rPr>
+                              <w:t>addShareF</w:t>
+                            </w:r>
+                            <w:r>
+                              <w:rPr>
+                                <w:sz w:val="24"/>
+                              </w:rPr>
+                              <w:t>ile</w:t>
+                            </w:r>
+                            <w:proofErr w:type="spellEnd"/>
+                            <w:r>
+                              <w:t>(</w:t>
+                            </w:r>
+                            <w:proofErr w:type="gramEnd"/>
+                            <w:r>
+                              <w:t>)</w:t>
+                            </w:r>
+                          </w:p>
+                        </w:txbxContent>
+                      </wps:txbx>
+                      <wps:bodyPr rot="0" vert="horz" wrap="square" lIns="91440" tIns="45720" rIns="91440" bIns="45720" anchor="t" anchorCtr="0">
+                        <a:noAutofit/>
+                      </wps:bodyPr>
+                    </wps:wsp>
+                  </a:graphicData>
+                </a:graphic>
+                <wp14:sizeRelH relativeFrom="margin">
+                  <wp14:pctWidth>0</wp14:pctWidth>
+                </wp14:sizeRelH>
+                <wp14:sizeRelV relativeFrom="margin">
+                  <wp14:pctHeight>0</wp14:pctHeight>
+                </wp14:sizeRelV>
+              </wp:anchor>
+            </w:drawing>
+          </mc:Choice>
+          <mc:Fallback>
+            <w:pict>
+              <v:shape w14:anchorId="595012CA" id="_x0000_s1033" type="#_x0000_t202" style="position:absolute;left:0;text-align:left;margin-left:0;margin-top:316.5pt;width:109.1pt;height:24.35pt;z-index:251702272;visibility:visible;mso-wrap-style:square;mso-width-percent:0;mso-height-percent:0;mso-wrap-distance-left:9pt;mso-wrap-distance-top:3.6pt;mso-wrap-distance-right:9pt;mso-wrap-distance-bottom:3.6pt;mso-position-horizontal:left;mso-position-horizontal-relative:margin;mso-position-vertical:absolute;mso-position-vertical-relative:text;mso-width-percent:0;mso-height-percent:0;mso-width-relative:margin;mso-height-relative:margin;v-text-anchor:top" o:gfxdata="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" filled="f" stroked="f">
+                <v:textbox>
+                  <w:txbxContent>
+                    <w:p>
+                      <w:proofErr w:type="spellStart"/>
+                      <w:r>
+                        <w:rPr>
+                          <w:sz w:val="24"/>
+                        </w:rPr>
+                        <w:t>void</w:t>
+                      </w:r>
+                      <w:proofErr w:type="spellEnd"/>
+                      <w:r>
+                        <w:rPr>
+                          <w:sz w:val="24"/>
+                        </w:rPr>
+                        <w:t xml:space="preserve"> </w:t>
+                      </w:r>
+                      <w:proofErr w:type="spellStart"/>
+                      <w:proofErr w:type="gramStart"/>
+                      <w:r>
+                        <w:rPr>
+                          <w:sz w:val="24"/>
+                        </w:rPr>
+                        <w:t>addShareF</w:t>
+                      </w:r>
+                      <w:r>
+                        <w:rPr>
+                          <w:sz w:val="24"/>
+                        </w:rPr>
+                        <w:t>ile</w:t>
+                      </w:r>
+                      <w:proofErr w:type="spellEnd"/>
+                      <w:r>
+                        <w:t>(</w:t>
+                      </w:r>
+                      <w:proofErr w:type="gramEnd"/>
+                      <w:r>
+                        <w:t>)</w:t>
+                      </w:r>
+                    </w:p>
+                  </w:txbxContent>
+                </v:textbox>
+                <w10:wrap type="square" anchorx="margin"/>
+              </v:shape>
+            </w:pict>
+          </mc:Fallback>
+        </mc:AlternateContent>
+      </w:r>
+      <w:r>
+        <w:rPr>
+          <w:rFonts w:ascii="Arial" w:hAnsi="Arial" w:cs="Arial"/>
+          <w:noProof/>
+          <w:sz w:val="24"/>
+          <w:szCs w:val="24"/>
+        </w:rPr>
+        <mc:AlternateContent>
+          <mc:Choice Requires="wps">
+            <w:drawing>
+              <wp:anchor distT="45720" distB="45720" distL="114300" distR="114300" simplePos="0" relativeHeight="251696128" behindDoc="0" locked="0" layoutInCell="1" allowOverlap="1" wp14:anchorId="7FD7DAE1" wp14:editId="16F4E6B9">
+                <wp:simplePos x="0" y="0"/>
+                <wp:positionH relativeFrom="margin">
+                  <wp:posOffset>1600517</wp:posOffset>
+                </wp:positionH>
+                <wp:positionV relativeFrom="paragraph">
+                  <wp:posOffset>2772410</wp:posOffset>
+                </wp:positionV>
+                <wp:extent cx="1137285" cy="309245"/>
+                <wp:effectExtent l="0" t="0" r="0" b="0"/>
+                <wp:wrapSquare wrapText="bothSides"/>
+                <wp:docPr id="22" name="Cuadro de texto 2"/>
+                <wp:cNvGraphicFramePr>
+                  <a:graphicFrameLocks xmlns:a="http://schemas.openxmlformats.org/drawingml/2006/main"/>
+                </wp:cNvGraphicFramePr>
+                <a:graphic xmlns:a="http://schemas.openxmlformats.org/drawingml/2006/main">
+                  <a:graphicData uri="http://schemas.microsoft.com/office/word/2010/wordprocessingShape">
+                    <wps:wsp>
+                      <wps:cNvSpPr txBox="1">
+                        <a:spLocks noChangeArrowheads="1"/>
+                      </wps:cNvSpPr>
+                      <wps:spPr bwMode="auto">
+                        <a:xfrm>
+                          <a:off x="0" y="0"/>
+                          <a:ext cx="1137285" cy="309245"/>
+                        </a:xfrm>
+                        <a:prstGeom prst="rect">
+                          <a:avLst/>
+                        </a:prstGeom>
+                        <a:noFill/>
+                        <a:ln w="9525">
+                          <a:noFill/>
+                          <a:miter lim="800000"/>
+                          <a:headEnd/>
+                          <a:tailEnd/>
+                        </a:ln>
+                      </wps:spPr>
+                      <wps:txbx>
+                        <w:txbxContent>
+                          <w:p>
+                            <w:proofErr w:type="spellStart"/>
+                            <w:r>
+                              <w:rPr>
+                                <w:sz w:val="24"/>
+                              </w:rPr>
+                              <w:t>void</w:t>
+                            </w:r>
+                            <w:proofErr w:type="spellEnd"/>
+                            <w:r>
+                              <w:rPr>
+                                <w:sz w:val="24"/>
+                              </w:rPr>
+                              <w:t xml:space="preserve"> </w:t>
+                            </w:r>
+                            <w:proofErr w:type="spellStart"/>
+                            <w:proofErr w:type="gramStart"/>
+                            <w:r>
+                              <w:rPr>
+                                <w:sz w:val="24"/>
+                              </w:rPr>
+                              <w:t>setRepo</w:t>
+                            </w:r>
+                            <w:proofErr w:type="spellEnd"/>
+                            <w:r>
+                              <w:rPr>
+                                <w:sz w:val="24"/>
+                              </w:rPr>
+                              <w:t>(</w:t>
+                            </w:r>
+                            <w:proofErr w:type="gramEnd"/>
+                            <w:r>
+                              <w:rPr>
+                                <w:sz w:val="24"/>
+                              </w:rPr>
+                              <w:t>)</w:t>
+                            </w:r>
+                          </w:p>
+                        </w:txbxContent>
+                      </wps:txbx>
+                      <wps:bodyPr rot="0" vert="horz" wrap="square" lIns="91440" tIns="45720" rIns="91440" bIns="45720" anchor="t" anchorCtr="0">
+                        <a:noAutofit/>
+                      </wps:bodyPr>
+                    </wps:wsp>
+                  </a:graphicData>
+                </a:graphic>
+                <wp14:sizeRelH relativeFrom="margin">
+                  <wp14:pctWidth>0</wp14:pctWidth>
+                </wp14:sizeRelH>
+                <wp14:sizeRelV relativeFrom="margin">
+                  <wp14:pctHeight>0</wp14:pctHeight>
+                </wp14:sizeRelV>
+              </wp:anchor>
+            </w:drawing>
+          </mc:Choice>
+          <mc:Fallback>
+            <w:pict>
+              <v:shape w14:anchorId="7FD7DAE1" id="_x0000_s1034" type="#_x0000_t202" style="position:absolute;left:0;text-align:left;margin-left:126pt;margin-top:218.3pt;width:89.55pt;height:24.35pt;z-index:251696128;visibility:visible;mso-wrap-style:square;mso-width-percent:0;mso-height-percent:0;mso-wrap-distance-left:9pt;mso-wrap-distance-top:3.6pt;mso-wrap-distance-right:9pt;mso-wrap-distance-bottom:3.6pt;mso-position-horizontal:absolute;mso-position-horizontal-relative:margin;mso-position-vertical:absolute;mso-position-vertical-relative:text;mso-width-percent:0;mso-height-percent:0;mso-width-relative:margin;mso-height-relative:margin;v-text-anchor:top" o:gfxdata="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" filled="f" stroked="f">
+                <v:textbox>
+                  <w:txbxContent>
+                    <w:p>
+                      <w:proofErr w:type="spellStart"/>
+                      <w:r>
+                        <w:rPr>
+                          <w:sz w:val="24"/>
+                        </w:rPr>
+                        <w:t>void</w:t>
+                      </w:r>
+                      <w:proofErr w:type="spellEnd"/>
+                      <w:r>
+                        <w:rPr>
+                          <w:sz w:val="24"/>
+                        </w:rPr>
+                        <w:t xml:space="preserve"> </w:t>
+                      </w:r>
+                      <w:proofErr w:type="spellStart"/>
+                      <w:proofErr w:type="gramStart"/>
+                      <w:r>
+                        <w:rPr>
+                          <w:sz w:val="24"/>
+                        </w:rPr>
+                        <w:t>setRepo</w:t>
+                      </w:r>
+                      <w:proofErr w:type="spellEnd"/>
+                      <w:r>
+                        <w:rPr>
+                          <w:sz w:val="24"/>
+                        </w:rPr>
+                        <w:t>(</w:t>
+                      </w:r>
+                      <w:proofErr w:type="gramEnd"/>
+                      <w:r>
+                        <w:rPr>
+                          <w:sz w:val="24"/>
+                        </w:rPr>
+                        <w:t>)</w:t>
+                      </w:r>
+                    </w:p>
+                  </w:txbxContent>
+                </v:textbox>
+                <w10:wrap type="square" anchorx="margin"/>
+              </v:shape>
+            </w:pict>
+          </mc:Fallback>
+        </mc:AlternateContent>
+      </w:r>
+      <w:r>
+        <w:rPr>
+          <w:rFonts w:ascii="Arial" w:hAnsi="Arial" w:cs="Arial"/>
+          <w:noProof/>
+          <w:sz w:val="24"/>
+          <w:szCs w:val="24"/>
+        </w:rPr>
+        <mc:AlternateContent>
+          <mc:Choice Requires="wps">
+            <w:drawing>
+              <wp:anchor distT="45720" distB="45720" distL="114300" distR="114300" simplePos="0" relativeHeight="251694080" behindDoc="0" locked="0" layoutInCell="1" allowOverlap="1" wp14:anchorId="30B691CA" wp14:editId="6703B85D">
+                <wp:simplePos x="0" y="0"/>
+                <wp:positionH relativeFrom="margin">
+                  <wp:posOffset>1624648</wp:posOffset>
+                </wp:positionH>
+                <wp:positionV relativeFrom="paragraph">
+                  <wp:posOffset>2996247</wp:posOffset>
+                </wp:positionV>
+                <wp:extent cx="933450" cy="309245"/>
+                <wp:effectExtent l="0" t="0" r="0" b="0"/>
+                <wp:wrapSquare wrapText="bothSides"/>
+                <wp:docPr id="21" name="Cuadro de texto 2"/>
+                <wp:cNvGraphicFramePr>
+                  <a:graphicFrameLocks xmlns:a="http://schemas.openxmlformats.org/drawingml/2006/main"/>
+                </wp:cNvGraphicFramePr>
+                <a:graphic xmlns:a="http://schemas.openxmlformats.org/drawingml/2006/main">
+                  <a:graphicData uri="http://schemas.microsoft.com/office/word/2010/wordprocessingShape">
+                    <wps:wsp>
+                      <wps:cNvSpPr txBox="1">
+                        <a:spLocks noChangeArrowheads="1"/>
+                      </wps:cNvSpPr>
+                      <wps:spPr bwMode="auto">
+                        <a:xfrm>
+                          <a:off x="0" y="0"/>
+                          <a:ext cx="933450" cy="309245"/>
+                        </a:xfrm>
+                        <a:prstGeom prst="rect">
+                          <a:avLst/>
+                        </a:prstGeom>
+                        <a:noFill/>
+                        <a:ln w="9525">
+                          <a:noFill/>
+                          <a:miter lim="800000"/>
+                          <a:headEnd/>
+                          <a:tailEnd/>
+                        </a:ln>
+                      </wps:spPr>
+                      <wps:txbx>
+                        <w:txbxContent>
+                          <w:p>
+                            <w:proofErr w:type="spellStart"/>
+                            <w:proofErr w:type="gramStart"/>
+                            <w:r>
+                              <w:rPr>
+                                <w:sz w:val="24"/>
+                              </w:rPr>
+                              <w:t>choosefile</w:t>
+                            </w:r>
+                            <w:proofErr w:type="spellEnd"/>
+                            <w:r>
+                              <w:t>(</w:t>
+                            </w:r>
+                            <w:proofErr w:type="gramEnd"/>
+                            <w:r>
+                              <w:t>)</w:t>
+                            </w:r>
+                          </w:p>
+                        </w:txbxContent>
+                      </wps:txbx>
+                      <wps:bodyPr rot="0" vert="horz" wrap="square" lIns="91440" tIns="45720" rIns="91440" bIns="45720" anchor="t" anchorCtr="0">
+                        <a:noAutofit/>
+                      </wps:bodyPr>
+                    </wps:wsp>
+                  </a:graphicData>
+                </a:graphic>
+                <wp14:sizeRelH relativeFrom="margin">
+                  <wp14:pctWidth>0</wp14:pctWidth>
+                </wp14:sizeRelH>
+                <wp14:sizeRelV relativeFrom="margin">
+                  <wp14:pctHeight>0</wp14:pctHeight>
+                </wp14:sizeRelV>
+              </wp:anchor>
+            </w:drawing>
+          </mc:Choice>
+          <mc:Fallback>
+            <w:pict>
+              <v:shape w14:anchorId="30B691CA" id="_x0000_s1035" type="#_x0000_t202" style="position:absolute;left:0;text-align:left;margin-left:127.95pt;margin-top:235.9pt;width:73.5pt;height:24.35pt;z-index:251694080;visibility:visible;mso-wrap-style:square;mso-width-percent:0;mso-height-percent:0;mso-wrap-distance-left:9pt;mso-wrap-distance-top:3.6pt;mso-wrap-distance-right:9pt;mso-wrap-distance-bottom:3.6pt;mso-position-horizontal:absolute;mso-position-horizontal-relative:margin;mso-position-vertical:absolute;mso-position-vertical-relative:text;mso-width-percent:0;mso-height-percent:0;mso-width-relative:margin;mso-height-relative:margin;v-text-anchor:top" o:gfxdata="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" filled="f" stroked="f">
+                <v:textbox>
+                  <w:txbxContent>
+                    <w:p>
+                      <w:proofErr w:type="spellStart"/>
+                      <w:proofErr w:type="gramStart"/>
+                      <w:r>
+                        <w:rPr>
+                          <w:sz w:val="24"/>
+                        </w:rPr>
+                        <w:t>choosefile</w:t>
+                      </w:r>
+                      <w:proofErr w:type="spellEnd"/>
+                      <w:r>
+                        <w:t>(</w:t>
+                      </w:r>
+                      <w:proofErr w:type="gramEnd"/>
+                      <w:r>
+                        <w:t>)</w:t>
+                      </w:r>
+                    </w:p>
+                  </w:txbxContent>
+                </v:textbox>
+                <w10:wrap type="square" anchorx="margin"/>
+              </v:shape>
+            </w:pict>
+          </mc:Fallback>
+        </mc:AlternateContent>
+      </w:r>
+      <w:r>
+        <w:rPr>
+          <w:noProof/>
+        </w:rPr>
+        <mc:AlternateContent>
+          <mc:Choice Requires="wps">
+            <w:drawing>
+              <wp:anchor distT="0" distB="0" distL="114300" distR="114300" simplePos="0" relativeHeight="251692032" behindDoc="0" locked="0" layoutInCell="1" allowOverlap="1" wp14:anchorId="20BEE214" wp14:editId="55F3E504">
+                <wp:simplePos x="0" y="0"/>
+                <wp:positionH relativeFrom="column">
+                  <wp:posOffset>1329689</wp:posOffset>
+                </wp:positionH>
+                <wp:positionV relativeFrom="paragraph">
+                  <wp:posOffset>3186747</wp:posOffset>
+                </wp:positionV>
+                <wp:extent cx="1523683" cy="295275"/>
+                <wp:effectExtent l="0" t="57150" r="635" b="28575"/>
+                <wp:wrapNone/>
+                <wp:docPr id="19" name="Conector recto de flecha 19"/>
+                <wp:cNvGraphicFramePr/>
+                <a:graphic xmlns:a="http://schemas.openxmlformats.org/drawingml/2006/main">
+                  <a:graphicData uri="http://schemas.microsoft.com/office/word/2010/wordprocessingShape">
+                    <wps:wsp>
+                      <wps:cNvCnPr/>
+                      <wps:spPr>
+                        <a:xfrm flipV="1">
+                          <a:off x="0" y="0"/>
+                          <a:ext cx="1523683" cy="295275"/>
+                        </a:xfrm>
+                        <a:prstGeom prst="straightConnector1">
+                          <a:avLst/>
+                        </a:prstGeom>
+                        <a:ln w="19050">
+                          <a:solidFill>
+                            <a:schemeClr val="tx1"/>
+                          </a:solidFill>
+                          <a:tailEnd type="triangle"/>
+                        </a:ln>
+                      </wps:spPr>
+                      <wps:style>
+                        <a:lnRef idx="1">
+                          <a:schemeClr val="accent1"/>
+                        </a:lnRef>
+                        <a:fillRef idx="0">
+                          <a:schemeClr val="accent1"/>
+                        </a:fillRef>
+                        <a:effectRef idx="0">
+                          <a:schemeClr val="accent1"/>
+                        </a:effectRef>
+                        <a:fontRef idx="minor">
+                          <a:schemeClr val="tx1"/>
+                        </a:fontRef>
+                      </wps:style>
+                      <wps:bodyPr/>
+                    </wps:wsp>
+                  </a:graphicData>
+                </a:graphic>
+                <wp14:sizeRelH relativeFrom="margin">
+                  <wp14:pctWidth>0</wp14:pctWidth>
+                </wp14:sizeRelH>
+                <wp14:sizeRelV relativeFrom="margin">
+                  <wp14:pctHeight>0</wp14:pctHeight>
+                </wp14:sizeRelV>
+              </wp:anchor>
+            </w:drawing>
+          </mc:Choice>
+          <mc:Fallback>
+            <w:pict>
+              <v:shape w14:anchorId="5EB99199" id="Conector recto de flecha 19" o:spid="_x0000_s1026" type="#_x0000_t32" style="position:absolute;margin-left:104.7pt;margin-top:250.9pt;width:120pt;height:23.25pt;flip:y;z-index:251692032;visibility:visible;mso-wrap-style:square;mso-width-percent:0;mso-height-percent:0;mso-wrap-distance-left:9pt;mso-wrap-distance-top:0;mso-wrap-distance-right:9pt;mso-wrap-distance-bottom:0;mso-position-horizontal:absolute;mso-position-horizontal-relative:text;mso-position-vertical:absolute;mso-position-vertical-relative:text;mso-width-percent:0;mso-height-percent:0;mso-width-relative:margin;mso-height-relative:margin" o:gfxdata="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" strokecolor="black [3213]" strokeweight="1.5pt">
+                <v:stroke endarrow="block" joinstyle="miter"/>
+              </v:shape>
+            </w:pict>
+          </mc:Fallback>
+        </mc:AlternateContent>
+      </w:r>
+      <w:r>
+        <w:rPr>
+          <w:noProof/>
+        </w:rPr>
+        <mc:AlternateContent>
+          <mc:Choice Requires="wps">
+            <w:drawing>
+              <wp:anchor distT="0" distB="0" distL="114300" distR="114300" simplePos="0" relativeHeight="251689984" behindDoc="0" locked="0" layoutInCell="1" allowOverlap="1" wp14:anchorId="01F1E23A" wp14:editId="378085E4">
+                <wp:simplePos x="0" y="0"/>
+                <wp:positionH relativeFrom="column">
+                  <wp:posOffset>2867660</wp:posOffset>
+                </wp:positionH>
+                <wp:positionV relativeFrom="paragraph">
+                  <wp:posOffset>2991167</wp:posOffset>
+                </wp:positionV>
+                <wp:extent cx="1519237" cy="390211"/>
+                <wp:effectExtent l="0" t="0" r="24130" b="10160"/>
+                <wp:wrapNone/>
+                <wp:docPr id="18" name="Cuadro de texto 18"/>
+                <wp:cNvGraphicFramePr/>
+                <a:graphic xmlns:a="http://schemas.openxmlformats.org/drawingml/2006/main">
+                  <a:graphicData uri="http://schemas.microsoft.com/office/word/2010/wordprocessingShape">
+                    <wps:wsp>
+                      <wps:cNvSpPr txBox="1"/>
+                      <wps:spPr>
+                        <a:xfrm>
+                          <a:off x="0" y="0"/>
+                          <a:ext cx="1519237" cy="390211"/>
+                        </a:xfrm>
+                        <a:prstGeom prst="rect">
+                          <a:avLst/>
+                        </a:prstGeom>
+                        <a:solidFill>
+                          <a:schemeClr val="lt1"/>
+                        </a:solidFill>
+                        <a:ln w="19050">
+                          <a:solidFill>
+                            <a:prstClr val="black"/>
+                          </a:solidFill>
+                        </a:ln>
+                      </wps:spPr>
+                      <wps:txbx>
+                        <w:txbxContent>
+                          <w:p>
+                            <w:pPr>
+                              <w:jc w:val="center"/>
+                              <w:rPr>
+                                <w:b/>
+                                <w:sz w:val="32"/>
+                              </w:rPr>
+                            </w:pPr>
+                            <w:proofErr w:type="spellStart"/>
+                            <w:r>
+                              <w:rPr>
+                                <w:b/>
+                                <w:sz w:val="32"/>
+                              </w:rPr>
+                              <w:t>CarpetaFitxers</w:t>
+                            </w:r>
+                            <w:proofErr w:type="spellEnd"/>
+                          </w:p>
+                        </w:txbxContent>
+                      </wps:txbx>
+                      <wps:bodyPr rot="0" spcFirstLastPara="0" vertOverflow="overflow" horzOverflow="overflow" vert="horz" wrap="square" lIns="91440" tIns="45720" rIns="91440" bIns="45720" numCol="1" spcCol="0" rtlCol="0" fromWordArt="0" anchor="t" anchorCtr="0" forceAA="0" compatLnSpc="1">
+                        <a:prstTxWarp prst="textNoShape">
+                          <a:avLst/>
+                        </a:prstTxWarp>
+                        <a:noAutofit/>
+                      </wps:bodyPr>
+                    </wps:wsp>
+                  </a:graphicData>
+                </a:graphic>
+                <wp14:sizeRelH relativeFrom="margin">
+                  <wp14:pctWidth>0</wp14:pctWidth>
+                </wp14:sizeRelH>
+              </wp:anchor>
+            </w:drawing>
+          </mc:Choice>
+          <mc:Fallback>
+            <w:pict>
+              <v:shape w14:anchorId="01F1E23A" id="Cuadro de texto 18" o:spid="_x0000_s1036" type="#_x0000_t202" style="position:absolute;left:0;text-align:left;margin-left:225.8pt;margin-top:235.5pt;width:119.6pt;height:30.75pt;z-index:251689984;visibility:visible;mso-wrap-style:square;mso-width-percent:0;mso-wrap-distance-left:9pt;mso-wrap-distance-top:0;mso-wrap-distance-right:9pt;mso-wrap-distance-bottom:0;mso-position-horizontal:absolute;mso-position-horizontal-relative:text;mso-position-vertical:absolute;mso-position-vertical-relative:text;mso-width-percent:0;mso-width-relative:margin;v-text-anchor:top" o:gfxdata="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" fillcolor="white [3201]" strokeweight="1.5pt">
+                <v:textbox>
+                  <w:txbxContent>
+                    <w:p>
+                      <w:pPr>
+                        <w:jc w:val="center"/>
+                        <w:rPr>
+                          <w:b/>
+                          <w:sz w:val="32"/>
+                        </w:rPr>
+                      </w:pPr>
+                      <w:proofErr w:type="spellStart"/>
+                      <w:r>
+                        <w:rPr>
+                          <w:b/>
+                          <w:sz w:val="32"/>
+                        </w:rPr>
+                        <w:t>CarpetaFitxers</w:t>
+                      </w:r>
+                      <w:proofErr w:type="spellEnd"/>
+                    </w:p>
+                  </w:txbxContent>
+                </v:textbox>
+              </v:shape>
+            </w:pict>
+          </mc:Fallback>
+        </mc:AlternateContent>
+      </w:r>
+      <w:r>
+        <w:rPr>
+          <w:noProof/>
+        </w:rPr>
+        <mc:AlternateContent>
+          <mc:Choice Requires="wps">
+            <w:drawing>
+              <wp:anchor distT="0" distB="0" distL="114300" distR="114300" simplePos="0" relativeHeight="251687936" behindDoc="0" locked="0" layoutInCell="1" allowOverlap="1" wp14:anchorId="31E0FA57" wp14:editId="1EF0B78B">
+                <wp:simplePos x="0" y="0"/>
+                <wp:positionH relativeFrom="column">
+                  <wp:posOffset>285750</wp:posOffset>
+                </wp:positionH>
+                <wp:positionV relativeFrom="paragraph">
+                  <wp:posOffset>3305492</wp:posOffset>
+                </wp:positionV>
+                <wp:extent cx="1033463" cy="390211"/>
+                <wp:effectExtent l="0" t="0" r="14605" b="10160"/>
+                <wp:wrapNone/>
+                <wp:docPr id="17" name="Cuadro de texto 17"/>
+                <wp:cNvGraphicFramePr/>
+                <a:graphic xmlns:a="http://schemas.openxmlformats.org/drawingml/2006/main">
+                  <a:graphicData uri="http://schemas.microsoft.com/office/word/2010/wordprocessingShape">
+                    <wps:wsp>
+                      <wps:cNvSpPr txBox="1"/>
+                      <wps:spPr>
+                        <a:xfrm>
+                          <a:off x="0" y="0"/>
+                          <a:ext cx="1033463" cy="390211"/>
+                        </a:xfrm>
+                        <a:prstGeom prst="rect">
+                          <a:avLst/>
+                        </a:prstGeom>
+                        <a:solidFill>
+                          <a:schemeClr val="lt1"/>
+                        </a:solidFill>
+                        <a:ln w="19050">
+                          <a:solidFill>
+                            <a:prstClr val="black"/>
+                          </a:solidFill>
+                        </a:ln>
+                      </wps:spPr>
+                      <wps:txbx>
+                        <w:txbxContent>
+                          <w:p>
+                            <w:pPr>
+                              <w:jc w:val="center"/>
+                              <w:rPr>
+                                <w:b/>
+                                <w:sz w:val="32"/>
+                              </w:rPr>
+                            </w:pPr>
+                            <w:r>
+                              <w:rPr>
+                                <w:b/>
+                                <w:sz w:val="32"/>
+                              </w:rPr>
+                              <w:t>Usuario 1</w:t>
+                            </w:r>
+                          </w:p>
+                        </w:txbxContent>
+                      </wps:txbx>
+                      <wps:bodyPr rot="0" spcFirstLastPara="0" vertOverflow="overflow" horzOverflow="overflow" vert="horz" wrap="square" lIns="91440" tIns="45720" rIns="91440" bIns="45720" numCol="1" spcCol="0" rtlCol="0" fromWordArt="0" anchor="t" anchorCtr="0" forceAA="0" compatLnSpc="1">
+                        <a:prstTxWarp prst="textNoShape">
+                          <a:avLst/>
+                        </a:prstTxWarp>
+                        <a:noAutofit/>
+                      </wps:bodyPr>
+                    </wps:wsp>
+                  </a:graphicData>
+                </a:graphic>
+                <wp14:sizeRelH relativeFrom="margin">
+                  <wp14:pctWidth>0</wp14:pctWidth>
+                </wp14:sizeRelH>
+              </wp:anchor>
+            </w:drawing>
+          </mc:Choice>
+          <mc:Fallback>
+            <w:pict>
+              <v:shape w14:anchorId="31E0FA57" id="Cuadro de texto 17" o:spid="_x0000_s1037" type="#_x0000_t202" style="position:absolute;left:0;text-align:left;margin-left:22.5pt;margin-top:260.25pt;width:81.4pt;height:30.75pt;z-index:251687936;visibility:visible;mso-wrap-style:square;mso-width-percent:0;mso-wrap-distance-left:9pt;mso-wrap-distance-top:0;mso-wrap-distance-right:9pt;mso-wrap-distance-bottom:0;mso-position-horizontal:absolute;mso-position-horizontal-relative:text;mso-position-vertical:absolute;mso-position-vertical-relative:text;mso-width-percent:0;mso-width-relative:margin;v-text-anchor:top" o:gfxdata="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" fillcolor="white [3201]" strokeweight="1.5pt">
+                <v:textbox>
+                  <w:txbxContent>
+                    <w:p>
+                      <w:pPr>
+                        <w:jc w:val="center"/>
+                        <w:rPr>
+                          <w:b/>
+                          <w:sz w:val="32"/>
+                        </w:rPr>
+                      </w:pPr>
+                      <w:r>
+                        <w:rPr>
+                          <w:b/>
+                          <w:sz w:val="32"/>
+                        </w:rPr>
+                        <w:t>Usuario 1</w:t>
+                      </w:r>
+                    </w:p>
+                  </w:txbxContent>
+                </v:textbox>
+              </v:shape>
+            </w:pict>
+          </mc:Fallback>
+        </mc:AlternateContent>
+      </w:r>
+      <w:r>
+        <w:rPr>
+          <w:rFonts w:ascii="Arial" w:hAnsi="Arial" w:cs="Arial"/>
+          <w:noProof/>
+          <w:sz w:val="24"/>
+          <w:szCs w:val="24"/>
+        </w:rPr>
+        <mc:AlternateContent>
+          <mc:Choice Requires="wps">
+            <w:drawing>
+              <wp:anchor distT="45720" distB="45720" distL="114300" distR="114300" simplePos="0" relativeHeight="251685888" behindDoc="0" locked="0" layoutInCell="1" allowOverlap="1" wp14:anchorId="5D7203B8" wp14:editId="7A058CAC">
+                <wp:simplePos x="0" y="0"/>
+                <wp:positionH relativeFrom="margin">
+                  <wp:posOffset>733425</wp:posOffset>
+                </wp:positionH>
+                <wp:positionV relativeFrom="paragraph">
+                  <wp:posOffset>1769745</wp:posOffset>
+                </wp:positionV>
+                <wp:extent cx="1162050" cy="1404620"/>
+                <wp:effectExtent l="0" t="0" r="0" b="0"/>
+                <wp:wrapSquare wrapText="bothSides"/>
+                <wp:docPr id="16" name="Cuadro de texto 2"/>
+                <wp:cNvGraphicFramePr>
+                  <a:graphicFrameLocks xmlns:a="http://schemas.openxmlformats.org/drawingml/2006/main"/>
+                </wp:cNvGraphicFramePr>
+                <a:graphic xmlns:a="http://schemas.openxmlformats.org/drawingml/2006/main">
+                  <a:graphicData uri="http://schemas.microsoft.com/office/word/2010/wordprocessingShape">
+                    <wps:wsp>
+                      <wps:cNvSpPr txBox="1">
+                        <a:spLocks noChangeArrowheads="1"/>
+                      </wps:cNvSpPr>
+                      <wps:spPr bwMode="auto">
+                        <a:xfrm>
+                          <a:off x="0" y="0"/>
+                          <a:ext cx="1162050" cy="1404620"/>
+                        </a:xfrm>
+                        <a:prstGeom prst="rect">
+                          <a:avLst/>
+                        </a:prstGeom>
+                        <a:noFill/>
+                        <a:ln w="9525">
+                          <a:noFill/>
+                          <a:miter lim="800000"/>
+                          <a:headEnd/>
+                          <a:tailEnd/>
+                        </a:ln>
+                      </wps:spPr>
+                      <wps:txbx>
+                        <w:txbxContent>
+                          <w:p>
+                            <w:proofErr w:type="spellStart"/>
+                            <w:proofErr w:type="gramStart"/>
+                            <w:r>
+                              <w:rPr>
+                                <w:sz w:val="24"/>
+                              </w:rPr>
+                              <w:t>boolIs</w:t>
+                            </w:r>
+                            <w:r>
+                              <w:rPr>
+                                <w:sz w:val="24"/>
+                              </w:rPr>
+                              <w:t>User</w:t>
+                            </w:r>
+                            <w:proofErr w:type="spellEnd"/>
+                            <w:r>
+                              <w:t>(</w:t>
+                            </w:r>
+                            <w:proofErr w:type="gramEnd"/>
+                            <w:r>
+                              <w:t>)</w:t>
+                            </w:r>
+                          </w:p>
+                        </w:txbxContent>
+                      </wps:txbx>
+                      <wps:bodyPr rot="0" vert="horz" wrap="square" lIns="91440" tIns="45720" rIns="91440" bIns="45720" anchor="t" anchorCtr="0">
+                        <a:spAutoFit/>
+                      </wps:bodyPr>
+                    </wps:wsp>
+                  </a:graphicData>
+                </a:graphic>
+                <wp14:sizeRelH relativeFrom="margin">
+                  <wp14:pctWidth>0</wp14:pctWidth>
+                </wp14:sizeRelH>
+                <wp14:sizeRelV relativeFrom="margin">
+                  <wp14:pctHeight>20000</wp14:pctHeight>
+                </wp14:sizeRelV>
+              </wp:anchor>
+            </w:drawing>
+          </mc:Choice>
+          <mc:Fallback>
+            <w:pict>
+              <v:shape w14:anchorId="5D7203B8" id="_x0000_s1038" type="#_x0000_t202" style="position:absolute;left:0;text-align:left;margin-left:57.75pt;margin-top:139.35pt;width:91.5pt;height:110.6pt;z-index:251685888;visibility:visible;mso-wrap-style:square;mso-width-percent:0;mso-height-percent:200;mso-wrap-distance-left:9pt;mso-wrap-distance-top:3.6pt;mso-wrap-distance-right:9pt;mso-wrap-distance-bottom:3.6pt;mso-position-horizontal:absolute;mso-position-horizontal-relative:margin;mso-position-vertical:absolute;mso-position-vertical-relative:text;mso-width-percent:0;mso-height-percent:200;mso-width-relative:margin;mso-height-relative:margin;v-text-anchor:top" o:gfxdata="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" filled="f" stroked="f">
+                <v:textbox style="mso-fit-shape-to-text:t">
+                  <w:txbxContent>
+                    <w:p>
+                      <w:proofErr w:type="spellStart"/>
+                      <w:proofErr w:type="gramStart"/>
+                      <w:r>
+                        <w:rPr>
+                          <w:sz w:val="24"/>
+                        </w:rPr>
+                        <w:t>boolIs</w:t>
+                      </w:r>
+                      <w:r>
+                        <w:rPr>
+                          <w:sz w:val="24"/>
+                        </w:rPr>
+                        <w:t>User</w:t>
+                      </w:r>
+                      <w:proofErr w:type="spellEnd"/>
+                      <w:r>
+                        <w:t>(</w:t>
+                      </w:r>
+                      <w:proofErr w:type="gramEnd"/>
+                      <w:r>
+                        <w:t>)</w:t>
+                      </w:r>
+                    </w:p>
+                  </w:txbxContent>
+                </v:textbox>
+                <w10:wrap type="square" anchorx="margin"/>
+              </v:shape>
+            </w:pict>
+          </mc:Fallback>
+        </mc:AlternateContent>
+      </w:r>
+      <w:r>
+        <w:rPr>
+          <w:noProof/>
+        </w:rPr>
+        <mc:AlternateContent>
+          <mc:Choice Requires="wps">
+            <w:drawing>
+              <wp:anchor distT="0" distB="0" distL="114300" distR="114300" simplePos="0" relativeHeight="251683840" behindDoc="0" locked="0" layoutInCell="1" allowOverlap="1" wp14:anchorId="5838A181" wp14:editId="0F98C2C9">
+                <wp:simplePos x="0" y="0"/>
+                <wp:positionH relativeFrom="column">
+                  <wp:posOffset>757555</wp:posOffset>
+                </wp:positionH>
+                <wp:positionV relativeFrom="paragraph">
+                  <wp:posOffset>900112</wp:posOffset>
+                </wp:positionV>
+                <wp:extent cx="45719" cy="2395537"/>
+                <wp:effectExtent l="38100" t="0" r="69215" b="62230"/>
+                <wp:wrapNone/>
+                <wp:docPr id="15" name="Conector recto de flecha 15"/>
+                <wp:cNvGraphicFramePr/>
+                <a:graphic xmlns:a="http://schemas.openxmlformats.org/drawingml/2006/main">
+                  <a:graphicData uri="http://schemas.microsoft.com/office/word/2010/wordprocessingShape">
+                    <wps:wsp>
+                      <wps:cNvCnPr/>
+                      <wps:spPr>
+                        <a:xfrm>
+                          <a:off x="0" y="0"/>
+                          <a:ext cx="45719" cy="2395537"/>
+                        </a:xfrm>
+                        <a:prstGeom prst="straightConnector1">
+                          <a:avLst/>
+                        </a:prstGeom>
+                        <a:ln w="19050">
+                          <a:solidFill>
+                            <a:schemeClr val="tx1"/>
+                          </a:solidFill>
+                          <a:tailEnd type="triangle"/>
+                        </a:ln>
+                      </wps:spPr>
+                      <wps:style>
+                        <a:lnRef idx="1">
+                          <a:schemeClr val="accent1"/>
+                        </a:lnRef>
+                        <a:fillRef idx="0">
+                          <a:schemeClr val="accent1"/>
+                        </a:fillRef>
+                        <a:effectRef idx="0">
+                          <a:schemeClr val="accent1"/>
+                        </a:effectRef>
+                        <a:fontRef idx="minor">
+                          <a:schemeClr val="tx1"/>
+                        </a:fontRef>
+                      </wps:style>
+                      <wps:bodyPr/>
+                    </wps:wsp>
+                  </a:graphicData>
+                </a:graphic>
+                <wp14:sizeRelH relativeFrom="margin">
+                  <wp14:pctWidth>0</wp14:pctWidth>
+                </wp14:sizeRelH>
+                <wp14:sizeRelV relativeFrom="margin">
+                  <wp14:pctHeight>0</wp14:pctHeight>
+                </wp14:sizeRelV>
+              </wp:anchor>
+            </w:drawing>
+          </mc:Choice>
+          <mc:Fallback>
+            <w:pict>
+              <v:shape w14:anchorId="78E21E80" id="Conector recto de flecha 15" o:spid="_x0000_s1026" type="#_x0000_t32" style="position:absolute;margin-left:59.65pt;margin-top:70.85pt;width:3.6pt;height:188.6pt;z-index:251683840;visibility:visible;mso-wrap-style:square;mso-width-percent:0;mso-height-percent:0;mso-wrap-distance-left:9pt;mso-wrap-distance-top:0;mso-wrap-distance-right:9pt;mso-wrap-distance-bottom:0;mso-position-horizontal:absolute;mso-position-horizontal-relative:text;mso-position-vertical:absolute;mso-position-vertical-relative:text;mso-width-percent:0;mso-height-percent:0;mso-width-relative:margin;mso-height-relative:margin" o:gfxdata="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" strokecolor="black [3213]" strokeweight="1.5pt">
+                <v:stroke endarrow="block" joinstyle="miter"/>
+              </v:shape>
+            </w:pict>
+          </mc:Fallback>
+        </mc:AlternateContent>
+      </w:r>
+      <w:r>
+        <w:rPr>
+          <w:rFonts w:ascii="Arial" w:hAnsi="Arial" w:cs="Arial"/>
+          <w:noProof/>
+          <w:sz w:val="24"/>
+          <w:szCs w:val="24"/>
+        </w:rPr>
+        <mc:AlternateContent>
+          <mc:Choice Requires="wps">
+            <w:drawing>
+              <wp:anchor distT="45720" distB="45720" distL="114300" distR="114300" simplePos="0" relativeHeight="251679744" behindDoc="0" locked="0" layoutInCell="1" allowOverlap="1" wp14:anchorId="2A60CEAC" wp14:editId="5EE556DA">
+                <wp:simplePos x="0" y="0"/>
+                <wp:positionH relativeFrom="margin">
+                  <wp:posOffset>3824605</wp:posOffset>
+                </wp:positionH>
+                <wp:positionV relativeFrom="paragraph">
+                  <wp:posOffset>1100455</wp:posOffset>
+                </wp:positionV>
+                <wp:extent cx="1162050" cy="676275"/>
+                <wp:effectExtent l="0" t="0" r="0" b="0"/>
+                <wp:wrapSquare wrapText="bothSides"/>
+                <wp:docPr id="12" name="Cuadro de texto 2"/>
+                <wp:cNvGraphicFramePr>
+                  <a:graphicFrameLocks xmlns:a="http://schemas.openxmlformats.org/drawingml/2006/main"/>
+                </wp:cNvGraphicFramePr>
+                <a:graphic xmlns:a="http://schemas.openxmlformats.org/drawingml/2006/main">
+                  <a:graphicData uri="http://schemas.microsoft.com/office/word/2010/wordprocessingShape">
+                    <wps:wsp>
+                      <wps:cNvSpPr txBox="1">
+                        <a:spLocks noChangeArrowheads="1"/>
+                      </wps:cNvSpPr>
+                      <wps:spPr bwMode="auto">
+                        <a:xfrm>
+                          <a:off x="0" y="0"/>
+                          <a:ext cx="1162050" cy="676275"/>
+                        </a:xfrm>
+                        <a:prstGeom prst="rect">
+                          <a:avLst/>
+                        </a:prstGeom>
+                        <a:noFill/>
+                        <a:ln w="9525">
+                          <a:noFill/>
+                          <a:miter lim="800000"/>
+                          <a:headEnd/>
+                          <a:tailEnd/>
+                        </a:ln>
+                      </wps:spPr>
+                      <wps:txbx>
+                        <w:txbxContent>
+                          <w:p>
+                            <w:pPr>
+                              <w:rPr>
+                                <w:sz w:val="24"/>
+                              </w:rPr>
+                            </w:pPr>
+                            <w:proofErr w:type="spellStart"/>
+                            <w:r>
+                              <w:rPr>
+                                <w:sz w:val="24"/>
+                              </w:rPr>
+                              <w:t>void</w:t>
+                            </w:r>
+                            <w:proofErr w:type="spellEnd"/>
+                            <w:r>
+                              <w:rPr>
+                                <w:sz w:val="24"/>
+                              </w:rPr>
+                              <w:t xml:space="preserve"> </w:t>
+                            </w:r>
+                            <w:proofErr w:type="spellStart"/>
+                            <w:proofErr w:type="gramStart"/>
+                            <w:r>
+                              <w:rPr>
+                                <w:sz w:val="24"/>
+                              </w:rPr>
+                              <w:t>setName</w:t>
+                            </w:r>
+                            <w:proofErr w:type="spellEnd"/>
+                            <w:r>
+                              <w:rPr>
+                                <w:sz w:val="24"/>
+                              </w:rPr>
+                              <w:t>(</w:t>
+                            </w:r>
+                            <w:proofErr w:type="gramEnd"/>
+                            <w:r>
+                              <w:rPr>
+                                <w:sz w:val="24"/>
+                              </w:rPr>
+                              <w:t>)</w:t>
+                            </w:r>
+                          </w:p>
+                          <w:p>
+                            <w:pPr>
+                              <w:rPr>
+                                <w:sz w:val="24"/>
+                              </w:rPr>
+                            </w:pPr>
+                            <w:proofErr w:type="spellStart"/>
+                            <w:r>
+                              <w:rPr>
+                                <w:sz w:val="24"/>
+                              </w:rPr>
+                              <w:t>void</w:t>
+                            </w:r>
+                            <w:proofErr w:type="spellEnd"/>
+                            <w:r>
+                              <w:rPr>
+                                <w:sz w:val="24"/>
+                              </w:rPr>
+                              <w:t xml:space="preserve"> </w:t>
+                            </w:r>
+                            <w:proofErr w:type="spellStart"/>
+                            <w:proofErr w:type="gramStart"/>
+                            <w:r>
+                              <w:rPr>
+                                <w:sz w:val="24"/>
+                              </w:rPr>
+                              <w:t>set</w:t>
+                            </w:r>
+                            <w:r>
+                              <w:rPr>
+                                <w:sz w:val="24"/>
+                              </w:rPr>
+                              <w:t>Pass</w:t>
+                            </w:r>
+                            <w:proofErr w:type="spellEnd"/>
+                            <w:r>
+                              <w:rPr>
+                                <w:sz w:val="24"/>
+                              </w:rPr>
+                              <w:t>(</w:t>
+                            </w:r>
+                            <w:proofErr w:type="gramEnd"/>
+                            <w:r>
+                              <w:rPr>
+                                <w:sz w:val="24"/>
+                              </w:rPr>
+                              <w:t>)</w:t>
+                            </w:r>
+                          </w:p>
+                          <w:p/>
+                        </w:txbxContent>
+                      </wps:txbx>
+                      <wps:bodyPr rot="0" vert="horz" wrap="square" lIns="91440" tIns="45720" rIns="91440" bIns="45720" anchor="t" anchorCtr="0">
+                        <a:noAutofit/>
+                      </wps:bodyPr>
+                    </wps:wsp>
+                  </a:graphicData>
+                </a:graphic>
+                <wp14:sizeRelH relativeFrom="margin">
+                  <wp14:pctWidth>0</wp14:pctWidth>
+                </wp14:sizeRelH>
+                <wp14:sizeRelV relativeFrom="margin">
+                  <wp14:pctHeight>0</wp14:pctHeight>
+                </wp14:sizeRelV>
+              </wp:anchor>
+            </w:drawing>
+          </mc:Choice>
+          <mc:Fallback>
+            <w:pict>
+              <v:shape w14:anchorId="2A60CEAC" id="_x0000_s1039" type="#_x0000_t202" style="position:absolute;left:0;text-align:left;margin-left:301.15pt;margin-top:86.65pt;width:91.5pt;height:53.25pt;z-index:251679744;visibility:visible;mso-wrap-style:square;mso-width-percent:0;mso-height-percent:0;mso-wrap-distance-left:9pt;mso-wrap-distance-top:3.6pt;mso-wrap-distance-right:9pt;mso-wrap-distance-bottom:3.6pt;mso-position-horizontal:absolute;mso-position-horizontal-relative:margin;mso-position-vertical:absolute;mso-position-vertical-relative:text;mso-width-percent:0;mso-height-percent:0;mso-width-relative:margin;mso-height-relative:margin;v-text-anchor:top" o:gfxdata="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" filled="f" stroked="f">
+                <v:textbox>
+                  <w:txbxContent>
+                    <w:p>
+                      <w:pPr>
+                        <w:rPr>
+                          <w:sz w:val="24"/>
+                        </w:rPr>
+                      </w:pPr>
+                      <w:proofErr w:type="spellStart"/>
+                      <w:r>
+                        <w:rPr>
+                          <w:sz w:val="24"/>
+                        </w:rPr>
+                        <w:t>void</w:t>
+                      </w:r>
+                      <w:proofErr w:type="spellEnd"/>
+                      <w:r>
+                        <w:rPr>
+                          <w:sz w:val="24"/>
+                        </w:rPr>
+                        <w:t xml:space="preserve"> </w:t>
+                      </w:r>
+                      <w:proofErr w:type="spellStart"/>
+                      <w:proofErr w:type="gramStart"/>
+                      <w:r>
+                        <w:rPr>
+                          <w:sz w:val="24"/>
+                        </w:rPr>
+                        <w:t>setName</w:t>
+                      </w:r>
+                      <w:proofErr w:type="spellEnd"/>
+                      <w:r>
+                        <w:rPr>
+                          <w:sz w:val="24"/>
+                        </w:rPr>
+                        <w:t>(</w:t>
+                      </w:r>
+                      <w:proofErr w:type="gramEnd"/>
+                      <w:r>
+                        <w:rPr>
+                          <w:sz w:val="24"/>
+                        </w:rPr>
+                        <w:t>)</w:t>
+                      </w:r>
+                    </w:p>
+                    <w:p>
+                      <w:pPr>
+                        <w:rPr>
+                          <w:sz w:val="24"/>
+                        </w:rPr>
+                      </w:pPr>
+                      <w:proofErr w:type="spellStart"/>
+                      <w:r>
+                        <w:rPr>
+                          <w:sz w:val="24"/>
+                        </w:rPr>
+                        <w:t>void</w:t>
+                      </w:r>
+                      <w:proofErr w:type="spellEnd"/>
+                      <w:r>
+                        <w:rPr>
+                          <w:sz w:val="24"/>
+                        </w:rPr>
+                        <w:t xml:space="preserve"> </w:t>
+                      </w:r>
+                      <w:proofErr w:type="spellStart"/>
+                      <w:proofErr w:type="gramStart"/>
+                      <w:r>
+                        <w:rPr>
+                          <w:sz w:val="24"/>
+                        </w:rPr>
+                        <w:t>set</w:t>
+                      </w:r>
+                      <w:r>
+                        <w:rPr>
+                          <w:sz w:val="24"/>
+                        </w:rPr>
+                        <w:t>Pass</w:t>
+                      </w:r>
+                      <w:proofErr w:type="spellEnd"/>
+                      <w:r>
+                        <w:rPr>
+                          <w:sz w:val="24"/>
+                        </w:rPr>
+                        <w:t>(</w:t>
+                      </w:r>
+                      <w:proofErr w:type="gramEnd"/>
+                      <w:r>
+                        <w:rPr>
+                          <w:sz w:val="24"/>
+                        </w:rPr>
+                        <w:t>)</w:t>
+                      </w:r>
+                    </w:p>
+                    <w:p/>
+                  </w:txbxContent>
+                </v:textbox>
+                <w10:wrap type="square" anchorx="margin"/>
+              </v:shape>
+            </w:pict>
+          </mc:Fallback>
+        </mc:AlternateContent>
+      </w:r>
+      <w:r>
+        <w:rPr>
+          <w:noProof/>
+        </w:rPr>
+        <mc:AlternateContent>
+          <mc:Choice Requires="wps">
+            <w:drawing>
+              <wp:anchor distT="0" distB="0" distL="114300" distR="114300" simplePos="0" relativeHeight="251681792" behindDoc="0" locked="0" layoutInCell="1" allowOverlap="1" wp14:anchorId="72F4437A" wp14:editId="1FCD96AF">
+                <wp:simplePos x="0" y="0"/>
+                <wp:positionH relativeFrom="column">
+                  <wp:posOffset>3391853</wp:posOffset>
+                </wp:positionH>
+                <wp:positionV relativeFrom="paragraph">
+                  <wp:posOffset>910273</wp:posOffset>
+                </wp:positionV>
+                <wp:extent cx="695008" cy="995362"/>
+                <wp:effectExtent l="0" t="38100" r="48260" b="33655"/>
+                <wp:wrapNone/>
+                <wp:docPr id="13" name="Conector recto de flecha 13"/>
+                <wp:cNvGraphicFramePr/>
+                <a:graphic xmlns:a="http://schemas.openxmlformats.org/drawingml/2006/main">
+                  <a:graphicData uri="http://schemas.microsoft.com/office/word/2010/wordprocessingShape">
+                    <wps:wsp>
+                      <wps:cNvCnPr/>
+                      <wps:spPr>
+                        <a:xfrm flipV="1">
+                          <a:off x="0" y="0"/>
+                          <a:ext cx="695008" cy="995362"/>
+                        </a:xfrm>
+                        <a:prstGeom prst="straightConnector1">
+                          <a:avLst/>
+                        </a:prstGeom>
+                        <a:ln w="19050">
+                          <a:solidFill>
+                            <a:schemeClr val="tx1"/>
+                          </a:solidFill>
+                          <a:tailEnd type="triangle"/>
+                        </a:ln>
+                      </wps:spPr>
+                      <wps:style>
+                        <a:lnRef idx="1">
+                          <a:schemeClr val="accent1"/>
+                        </a:lnRef>
+                        <a:fillRef idx="0">
+                          <a:schemeClr val="accent1"/>
+                        </a:fillRef>
+                        <a:effectRef idx="0">
+                          <a:schemeClr val="accent1"/>
+                        </a:effectRef>
+                        <a:fontRef idx="minor">
+                          <a:schemeClr val="tx1"/>
+                        </a:fontRef>
+                      </wps:style>
+                      <wps:bodyPr/>
+                    </wps:wsp>
+                  </a:graphicData>
+                </a:graphic>
+                <wp14:sizeRelH relativeFrom="margin">
+                  <wp14:pctWidth>0</wp14:pctWidth>
+                </wp14:sizeRelH>
+                <wp14:sizeRelV relativeFrom="margin">
+                  <wp14:pctHeight>0</wp14:pctHeight>
+                </wp14:sizeRelV>
+              </wp:anchor>
+            </w:drawing>
+          </mc:Choice>
+          <mc:Fallback>
+            <w:pict>
+              <v:shape w14:anchorId="15687B67" id="Conector recto de flecha 13" o:spid="_x0000_s1026" type="#_x0000_t32" style="position:absolute;margin-left:267.1pt;margin-top:71.7pt;width:54.75pt;height:78.35pt;flip:y;z-index:251681792;visibility:visible;mso-wrap-style:square;mso-width-percent:0;mso-height-percent:0;mso-wrap-distance-left:9pt;mso-wrap-distance-top:0;mso-wrap-distance-right:9pt;mso-wrap-distance-bottom:0;mso-position-horizontal:absolute;mso-position-horizontal-relative:text;mso-position-vertical:absolute;mso-position-vertical-relative:text;mso-width-percent:0;mso-height-percent:0;mso-width-relative:margin;mso-height-relative:margin" o:gfxdata="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" strokecolor="black [3213]" strokeweight="1.5pt">
+                <v:stroke endarrow="block" joinstyle="miter"/>
+              </v:shape>
+            </w:pict>
+          </mc:Fallback>
+        </mc:AlternateContent>
+      </w:r>
+      <w:r>
+        <w:rPr>
+          <w:rFonts w:ascii="Arial" w:hAnsi="Arial" w:cs="Arial"/>
+          <w:noProof/>
+          <w:sz w:val="24"/>
+          <w:szCs w:val="24"/>
+        </w:rPr>
+        <mc:AlternateContent>
+          <mc:Choice Requires="wps">
+            <w:drawing>
+              <wp:anchor distT="45720" distB="45720" distL="114300" distR="114300" simplePos="0" relativeHeight="251675648" behindDoc="0" locked="0" layoutInCell="1" allowOverlap="1" wp14:anchorId="1254654F" wp14:editId="4ABF3362">
+                <wp:simplePos x="0" y="0"/>
+                <wp:positionH relativeFrom="margin">
+                  <wp:posOffset>2091690</wp:posOffset>
+                </wp:positionH>
+                <wp:positionV relativeFrom="paragraph">
+                  <wp:posOffset>1143635</wp:posOffset>
+                </wp:positionV>
+                <wp:extent cx="1162050" cy="1404620"/>
+                <wp:effectExtent l="0" t="0" r="0" b="0"/>
+                <wp:wrapSquare wrapText="bothSides"/>
+                <wp:docPr id="10" name="Cuadro de texto 2"/>
+                <wp:cNvGraphicFramePr>
+                  <a:graphicFrameLocks xmlns:a="http://schemas.openxmlformats.org/drawingml/2006/main"/>
+                </wp:cNvGraphicFramePr>
+                <a:graphic xmlns:a="http://schemas.openxmlformats.org/drawingml/2006/main">
+                  <a:graphicData uri="http://schemas.microsoft.com/office/word/2010/wordprocessingShape">
+                    <wps:wsp>
+                      <wps:cNvSpPr txBox="1">
+                        <a:spLocks noChangeArrowheads="1"/>
+                      </wps:cNvSpPr>
+                      <wps:spPr bwMode="auto">
+                        <a:xfrm>
+                          <a:off x="0" y="0"/>
+                          <a:ext cx="1162050" cy="1404620"/>
+                        </a:xfrm>
+                        <a:prstGeom prst="rect">
+                          <a:avLst/>
+                        </a:prstGeom>
+                        <a:noFill/>
+                        <a:ln w="9525">
+                          <a:noFill/>
+                          <a:miter lim="800000"/>
+                          <a:headEnd/>
+                          <a:tailEnd/>
+                        </a:ln>
+                      </wps:spPr>
+                      <wps:txbx>
+                        <w:txbxContent>
+                          <w:p>
+                            <w:proofErr w:type="spellStart"/>
+                            <w:r>
+                              <w:rPr>
+                                <w:sz w:val="24"/>
+                              </w:rPr>
+                              <w:t>void</w:t>
+                            </w:r>
+                            <w:proofErr w:type="spellEnd"/>
+                            <w:r>
+                              <w:rPr>
+                                <w:sz w:val="24"/>
+                              </w:rPr>
+                              <w:t xml:space="preserve"> </w:t>
+                            </w:r>
+                            <w:proofErr w:type="spellStart"/>
+                            <w:proofErr w:type="gramStart"/>
+                            <w:r>
+                              <w:rPr>
+                                <w:sz w:val="24"/>
+                              </w:rPr>
+                              <w:t>add</w:t>
+                            </w:r>
+                            <w:r>
+                              <w:rPr>
+                                <w:sz w:val="24"/>
+                              </w:rPr>
+                              <w:t>User</w:t>
+                            </w:r>
+                            <w:proofErr w:type="spellEnd"/>
+                            <w:r>
+                              <w:t>(</w:t>
+                            </w:r>
+                            <w:proofErr w:type="gramEnd"/>
+                            <w:r>
+                              <w:t>)</w:t>
+                            </w:r>
+                          </w:p>
+                        </w:txbxContent>
+                      </wps:txbx>
+                      <wps:bodyPr rot="0" vert="horz" wrap="square" lIns="91440" tIns="45720" rIns="91440" bIns="45720" anchor="t" anchorCtr="0">
+                        <a:spAutoFit/>
+                      </wps:bodyPr>
+                    </wps:wsp>
+                  </a:graphicData>
+                </a:graphic>
+                <wp14:sizeRelH relativeFrom="margin">
+                  <wp14:pctWidth>0</wp14:pctWidth>
+                </wp14:sizeRelH>
+                <wp14:sizeRelV relativeFrom="margin">
+                  <wp14:pctHeight>20000</wp14:pctHeight>
+                </wp14:sizeRelV>
+              </wp:anchor>
+            </w:drawing>
+          </mc:Choice>
+          <mc:Fallback>
+            <w:pict>
+              <v:shape w14:anchorId="1254654F" id="_x0000_s1040" type="#_x0000_t202" style="position:absolute;left:0;text-align:left;margin-left:164.7pt;margin-top:90.05pt;width:91.5pt;height:110.6pt;z-index:251675648;visibility:visible;mso-wrap-style:square;mso-width-percent:0;mso-height-percent:200;mso-wrap-distance-left:9pt;mso-wrap-distance-top:3.6pt;mso-wrap-distance-right:9pt;mso-wrap-distance-bottom:3.6pt;mso-position-horizontal:absolute;mso-position-horizontal-relative:margin;mso-position-vertical:absolute;mso-position-vertical-relative:text;mso-width-percent:0;mso-height-percent:200;mso-width-relative:margin;mso-height-relative:margin;v-text-anchor:top" o:gfxdata="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" filled="f" stroked="f">
+                <v:textbox style="mso-fit-shape-to-text:t">
+                  <w:txbxContent>
+                    <w:p>
+                      <w:proofErr w:type="spellStart"/>
+                      <w:r>
+                        <w:rPr>
+                          <w:sz w:val="24"/>
+                        </w:rPr>
+                        <w:t>void</w:t>
+                      </w:r>
+                      <w:proofErr w:type="spellEnd"/>
+                      <w:r>
+                        <w:rPr>
+                          <w:sz w:val="24"/>
+                        </w:rPr>
+                        <w:t xml:space="preserve"> </w:t>
+                      </w:r>
+                      <w:proofErr w:type="spellStart"/>
+                      <w:proofErr w:type="gramStart"/>
+                      <w:r>
+                        <w:rPr>
+                          <w:sz w:val="24"/>
+                        </w:rPr>
+                        <w:t>add</w:t>
+                      </w:r>
+                      <w:r>
+                        <w:rPr>
+                          <w:sz w:val="24"/>
+                        </w:rPr>
+                        <w:t>User</w:t>
+                      </w:r>
+                      <w:proofErr w:type="spellEnd"/>
+                      <w:r>
+                        <w:t>(</w:t>
+                      </w:r>
+                      <w:proofErr w:type="gramEnd"/>
+                      <w:r>
+                        <w:t>)</w:t>
+                      </w:r>
+                    </w:p>
+                  </w:txbxContent>
+                </v:textbox>
+                <w10:wrap type="square" anchorx="margin"/>
+              </v:shape>
+            </w:pict>
+          </mc:Fallback>
+        </mc:AlternateContent>
+      </w:r>
+      <w:r>
+        <w:rPr>
+          <w:noProof/>
+        </w:rPr>
+        <mc:AlternateContent>
+          <mc:Choice Requires="wps">
+            <w:drawing>
+              <wp:anchor distT="0" distB="0" distL="114300" distR="114300" simplePos="0" relativeHeight="251677696" behindDoc="0" locked="0" layoutInCell="1" allowOverlap="1" wp14:anchorId="1904E035" wp14:editId="6B1A1EA7">
+                <wp:simplePos x="0" y="0"/>
+                <wp:positionH relativeFrom="column">
+                  <wp:posOffset>2933382</wp:posOffset>
+                </wp:positionH>
+                <wp:positionV relativeFrom="paragraph">
+                  <wp:posOffset>1914525</wp:posOffset>
+                </wp:positionV>
+                <wp:extent cx="866712" cy="390211"/>
+                <wp:effectExtent l="0" t="0" r="0" b="0"/>
+                <wp:wrapNone/>
+                <wp:docPr id="11" name="Cuadro de texto 11"/>
+                <wp:cNvGraphicFramePr/>
+                <a:graphic xmlns:a="http://schemas.openxmlformats.org/drawingml/2006/main">
+                  <a:graphicData uri="http://schemas.microsoft.com/office/word/2010/wordprocessingShape">
+                    <wps:wsp>
+                      <wps:cNvSpPr txBox="1"/>
+                      <wps:spPr>
+                        <a:xfrm>
+                          <a:off x="0" y="0"/>
+                          <a:ext cx="866712" cy="390211"/>
+                        </a:xfrm>
+                        <a:prstGeom prst="rect">
+                          <a:avLst/>
+                        </a:prstGeom>
+                        <a:solidFill>
+                          <a:schemeClr val="lt1"/>
+                        </a:solidFill>
+                        <a:ln w="19050">
+                          <a:solidFill>
+                            <a:prstClr val="black"/>
+                          </a:solidFill>
+                        </a:ln>
+                      </wps:spPr>
+                      <wps:txbx>
+                        <w:txbxContent>
+                          <w:p>
+                            <w:pPr>
+                              <w:jc w:val="center"/>
+                              <w:rPr>
+                                <w:b/>
+                                <w:sz w:val="32"/>
+                              </w:rPr>
+                            </w:pPr>
+                            <w:proofErr w:type="spellStart"/>
+                            <w:r>
+                              <w:rPr>
+                                <w:b/>
+                                <w:sz w:val="32"/>
+                              </w:rPr>
+                              <w:t>Dades</w:t>
+                            </w:r>
+                            <w:proofErr w:type="spellEnd"/>
+                          </w:p>
+                        </w:txbxContent>
+                      </wps:txbx>
+                      <wps:bodyPr rot="0" spcFirstLastPara="0" vertOverflow="overflow" horzOverflow="overflow" vert="horz" wrap="square" lIns="91440" tIns="45720" rIns="91440" bIns="45720" numCol="1" spcCol="0" rtlCol="0" fromWordArt="0" anchor="t" anchorCtr="0" forceAA="0" compatLnSpc="1">
+                        <a:prstTxWarp prst="textNoShape">
+                          <a:avLst/>
+                        </a:prstTxWarp>
+                        <a:noAutofit/>
+                      </wps:bodyPr>
+                    </wps:wsp>
+                  </a:graphicData>
+                </a:graphic>
+              </wp:anchor>
+            </w:drawing>
+          </mc:Choice>
+          <mc:Fallback>
+            <w:pict>
+              <v:shape w14:anchorId="1904E035" id="Cuadro de texto 11" o:spid="_x0000_s1041" type="#_x0000_t202" style="position:absolute;left:0;text-align:left;margin-left:230.95pt;margin-top:150.75pt;width:68.25pt;height:30.75pt;z-index:251677696;visibility:visible;mso-wrap-style:square;mso-wrap-distance-left:9pt;mso-wrap-distance-top:0;mso-wrap-distance-right:9pt;mso-wrap-distance-bottom:0;mso-position-horizontal:absolute;mso-position-horizontal-relative:text;mso-position-vertical:absolute;mso-position-vertical-relative:text;v-text-anchor:top" o:gfxdata="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" fillcolor="white [3201]" strokeweight="1.5pt">
+                <v:textbox>
+                  <w:txbxContent>
+                    <w:p>
+                      <w:pPr>
+                        <w:jc w:val="center"/>
+                        <w:rPr>
+                          <w:b/>
+                          <w:sz w:val="32"/>
+                        </w:rPr>
+                      </w:pPr>
+                      <w:proofErr w:type="spellStart"/>
+                      <w:r>
+                        <w:rPr>
+                          <w:b/>
+                          <w:sz w:val="32"/>
+                        </w:rPr>
+                        <w:t>Dades</w:t>
+                      </w:r>
+                      <w:proofErr w:type="spellEnd"/>
+                    </w:p>
+                  </w:txbxContent>
+                </v:textbox>
+              </v:shape>
+            </w:pict>
+          </mc:Fallback>
+        </mc:AlternateContent>
+      </w:r>
+      <w:r>
+        <w:rPr>
+          <w:noProof/>
+        </w:rPr>
+        <mc:AlternateContent>
+          <mc:Choice Requires="wps">
+            <w:drawing>
+              <wp:anchor distT="0" distB="0" distL="114300" distR="114300" simplePos="0" relativeHeight="251673600" behindDoc="0" locked="0" layoutInCell="1" allowOverlap="1" wp14:anchorId="439BF457" wp14:editId="50F97935">
+                <wp:simplePos x="0" y="0"/>
+                <wp:positionH relativeFrom="column">
+                  <wp:posOffset>1410018</wp:posOffset>
+                </wp:positionH>
+                <wp:positionV relativeFrom="paragraph">
+                  <wp:posOffset>805180</wp:posOffset>
+                </wp:positionV>
+                <wp:extent cx="1519237" cy="1300162"/>
+                <wp:effectExtent l="0" t="0" r="62230" b="52705"/>
+                <wp:wrapNone/>
+                <wp:docPr id="9" name="Conector recto de flecha 9"/>
+                <wp:cNvGraphicFramePr/>
+                <a:graphic xmlns:a="http://schemas.openxmlformats.org/drawingml/2006/main">
+                  <a:graphicData uri="http://schemas.microsoft.com/office/word/2010/wordprocessingShape">
+                    <wps:wsp>
+                      <wps:cNvCnPr/>
+                      <wps:spPr>
+                        <a:xfrm>
+                          <a:off x="0" y="0"/>
+                          <a:ext cx="1519237" cy="1300162"/>
+                        </a:xfrm>
+                        <a:prstGeom prst="straightConnector1">
+                          <a:avLst/>
+                        </a:prstGeom>
+                        <a:ln w="19050">
+                          <a:solidFill>
+                            <a:schemeClr val="tx1"/>
+                          </a:solidFill>
+                          <a:tailEnd type="triangle"/>
+                        </a:ln>
+                      </wps:spPr>
+                      <wps:style>
+                        <a:lnRef idx="1">
+                          <a:schemeClr val="accent1"/>
+                        </a:lnRef>
+                        <a:fillRef idx="0">
+                          <a:schemeClr val="accent1"/>
+                        </a:fillRef>
+                        <a:effectRef idx="0">
+                          <a:schemeClr val="accent1"/>
+                        </a:effectRef>
+                        <a:fontRef idx="minor">
+                          <a:schemeClr val="tx1"/>
+                        </a:fontRef>
+                      </wps:style>
+                      <wps:bodyPr/>
+                    </wps:wsp>
+                  </a:graphicData>
+                </a:graphic>
+                <wp14:sizeRelH relativeFrom="margin">
+                  <wp14:pctWidth>0</wp14:pctWidth>
+                </wp14:sizeRelH>
+                <wp14:sizeRelV relativeFrom="margin">
+                  <wp14:pctHeight>0</wp14:pctHeight>
+                </wp14:sizeRelV>
+              </wp:anchor>
+            </w:drawing>
+          </mc:Choice>
+          <mc:Fallback>
+            <w:pict>
+              <v:shape w14:anchorId="52314C62" id="Conector recto de flecha 9" o:spid="_x0000_s1026" type="#_x0000_t32" style="position:absolute;margin-left:111.05pt;margin-top:63.4pt;width:119.6pt;height:102.35pt;z-index:251673600;visibility:visible;mso-wrap-style:square;mso-width-percent:0;mso-height-percent:0;mso-wrap-distance-left:9pt;mso-wrap-distance-top:0;mso-wrap-distance-right:9pt;mso-wrap-distance-bottom:0;mso-position-horizontal:absolute;mso-position-horizontal-relative:text;mso-position-vertical:absolute;mso-position-vertical-relative:text;mso-width-percent:0;mso-height-percent:0;mso-width-relative:margin;mso-height-relative:margin" o:gfxdata="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" strokecolor="black [3213]" strokeweight="1.5pt">
+                <v:stroke endarrow="block" joinstyle="miter"/>
+              </v:shape>
+            </w:pict>
+          </mc:Fallback>
+        </mc:AlternateContent>
+      </w:r>
+      <w:r>
+        <w:rPr>
+          <w:rFonts w:ascii="Arial" w:hAnsi="Arial" w:cs="Arial"/>
+          <w:noProof/>
+          <w:sz w:val="24"/>
+          <w:szCs w:val="24"/>
+        </w:rPr>
+        <mc:AlternateContent>
+          <mc:Choice Requires="wps">
+            <w:drawing>
+              <wp:anchor distT="45720" distB="45720" distL="114300" distR="114300" simplePos="0" relativeHeight="251671552" behindDoc="0" locked="0" layoutInCell="1" allowOverlap="1">
+                <wp:simplePos x="0" y="0"/>
+                <wp:positionH relativeFrom="margin">
+                  <wp:posOffset>1926273</wp:posOffset>
+                </wp:positionH>
+                <wp:positionV relativeFrom="paragraph">
+                  <wp:posOffset>409575</wp:posOffset>
+                </wp:positionV>
+                <wp:extent cx="1480820" cy="1404620"/>
+                <wp:effectExtent l="0" t="0" r="0" b="0"/>
+                <wp:wrapSquare wrapText="bothSides"/>
+                <wp:docPr id="217" name="Cuadro de texto 2"/>
+                <wp:cNvGraphicFramePr>
+                  <a:graphicFrameLocks xmlns:a="http://schemas.openxmlformats.org/drawingml/2006/main"/>
+                </wp:cNvGraphicFramePr>
+                <a:graphic xmlns:a="http://schemas.openxmlformats.org/drawingml/2006/main">
+                  <a:graphicData uri="http://schemas.microsoft.com/office/word/2010/wordprocessingShape">
+                    <wps:wsp>
+                      <wps:cNvSpPr txBox="1">
+                        <a:spLocks noChangeArrowheads="1"/>
+                      </wps:cNvSpPr>
+                      <wps:spPr bwMode="auto">
+                        <a:xfrm>
+                          <a:off x="0" y="0"/>
+                          <a:ext cx="1480820" cy="1404620"/>
+                        </a:xfrm>
+                        <a:prstGeom prst="rect">
+                          <a:avLst/>
+                        </a:prstGeom>
+                        <a:noFill/>
+                        <a:ln w="9525">
+                          <a:noFill/>
+                          <a:miter lim="800000"/>
+                          <a:headEnd/>
+                          <a:tailEnd/>
+                        </a:ln>
+                      </wps:spPr>
+                      <wps:txbx>
+                        <w:txbxContent>
+                          <w:p>
+                            <w:proofErr w:type="spellStart"/>
+                            <w:proofErr w:type="gramStart"/>
+                            <w:r>
+                              <w:rPr>
+                                <w:sz w:val="24"/>
+                              </w:rPr>
+                              <w:t>boolIsRegistered</w:t>
+                            </w:r>
+                            <w:proofErr w:type="spellEnd"/>
+                            <w:r>
+                              <w:t>(</w:t>
+                            </w:r>
+                            <w:proofErr w:type="gramEnd"/>
+                            <w:r>
+                              <w:t>)</w:t>
+                            </w:r>
+                          </w:p>
+                        </w:txbxContent>
+                      </wps:txbx>
+                      <wps:bodyPr rot="0" vert="horz" wrap="square" lIns="91440" tIns="45720" rIns="91440" bIns="45720" anchor="t" anchorCtr="0">
+                        <a:spAutoFit/>
+                      </wps:bodyPr>
+                    </wps:wsp>
+                  </a:graphicData>
+                </a:graphic>
+                <wp14:sizeRelH relativeFrom="margin">
+                  <wp14:pctWidth>0</wp14:pctWidth>
+                </wp14:sizeRelH>
+                <wp14:sizeRelV relativeFrom="margin">
+                  <wp14:pctHeight>20000</wp14:pctHeight>
+                </wp14:sizeRelV>
+              </wp:anchor>
+            </w:drawing>
+          </mc:Choice>
+          <mc:Fallback>
+            <w:pict>
+              <v:shape id="_x0000_s1042" type="#_x0000_t202" style="position:absolute;left:0;text-align:left;margin-left:151.7pt;margin-top:32.25pt;width:116.6pt;height:110.6pt;z-index:251671552;visibility:visible;mso-wrap-style:square;mso-width-percent:0;mso-height-percent:200;mso-wrap-distance-left:9pt;mso-wrap-distance-top:3.6pt;mso-wrap-distance-right:9pt;mso-wrap-distance-bottom:3.6pt;mso-position-horizontal:absolute;mso-position-horizontal-relative:margin;mso-position-vertical:absolute;mso-position-vertical-relative:text;mso-width-percent:0;mso-height-percent:200;mso-width-relative:margin;mso-height-relative:margin;v-text-anchor:top" o:gfxdata="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" filled="f" stroked="f">
+                <v:textbox style="mso-fit-shape-to-text:t">
+                  <w:txbxContent>
+                    <w:p>
+                      <w:proofErr w:type="spellStart"/>
+                      <w:proofErr w:type="gramStart"/>
+                      <w:r>
+                        <w:rPr>
+                          <w:sz w:val="24"/>
+                        </w:rPr>
+                        <w:t>boolIsRegistered</w:t>
+                      </w:r>
+                      <w:proofErr w:type="spellEnd"/>
+                      <w:r>
+                        <w:t>(</w:t>
+                      </w:r>
+                      <w:proofErr w:type="gramEnd"/>
+                      <w:r>
+                        <w:t>)</w:t>
+                      </w:r>
+                    </w:p>
+                  </w:txbxContent>
+                </v:textbox>
+                <w10:wrap type="square" anchorx="margin"/>
+              </v:shape>
+            </w:pict>
+          </mc:Fallback>
+        </mc:AlternateContent>
+      </w:r>
+      <w:r>
+        <w:rPr>
+          <w:rFonts w:ascii="Arial" w:hAnsi="Arial" w:cs="Arial"/>
+          <w:noProof/>
+          <w:sz w:val="24"/>
+          <w:szCs w:val="24"/>
+        </w:rPr>
+        <mc:AlternateContent>
+          <mc:Choice Requires="wpg">
+            <w:drawing>
+              <wp:anchor distT="0" distB="0" distL="114300" distR="114300" simplePos="0" relativeHeight="251669504" behindDoc="0" locked="0" layoutInCell="1" allowOverlap="1">
+                <wp:simplePos x="0" y="0"/>
+                <wp:positionH relativeFrom="column">
+                  <wp:posOffset>191452</wp:posOffset>
+                </wp:positionH>
+                <wp:positionV relativeFrom="paragraph">
+                  <wp:posOffset>495935</wp:posOffset>
+                </wp:positionV>
+                <wp:extent cx="4376738" cy="395288"/>
+                <wp:effectExtent l="0" t="0" r="24130" b="24130"/>
+                <wp:wrapNone/>
+                <wp:docPr id="8" name="Grupo 8"/>
+                <wp:cNvGraphicFramePr/>
+                <a:graphic xmlns:a="http://schemas.openxmlformats.org/drawingml/2006/main">
+                  <a:graphicData uri="http://schemas.microsoft.com/office/word/2010/wordprocessingGroup">
+                    <wpg:wgp>
+                      <wpg:cNvGrpSpPr/>
+                      <wpg:grpSpPr>
+                        <a:xfrm>
+                          <a:off x="0" y="0"/>
+                          <a:ext cx="4376738" cy="395288"/>
+                          <a:chOff x="0" y="0"/>
+                          <a:chExt cx="4376738" cy="395288"/>
+                        </a:xfrm>
+                      </wpg:grpSpPr>
+                      <wps:wsp>
+                        <wps:cNvPr id="4" name="Cuadro de texto 4"/>
+                        <wps:cNvSpPr txBox="1"/>
+                        <wps:spPr>
+                          <a:xfrm>
+                            <a:off x="0" y="4763"/>
+                            <a:ext cx="1219200" cy="390525"/>
+                          </a:xfrm>
+                          <a:prstGeom prst="rect">
+                            <a:avLst/>
+                          </a:prstGeom>
+                          <a:solidFill>
+                            <a:schemeClr val="bg1"/>
+                          </a:solidFill>
+                          <a:ln w="19050">
+                            <a:solidFill>
+                              <a:prstClr val="black"/>
+                            </a:solidFill>
+                          </a:ln>
+                        </wps:spPr>
+                        <wps:txbx>
+                          <w:txbxContent>
+                            <w:p>
+                              <w:pPr>
+                                <w:jc w:val="center"/>
+                                <w:rPr>
+                                  <w:b/>
+                                  <w:sz w:val="32"/>
+                                </w:rPr>
+                              </w:pPr>
+                              <w:r>
+                                <w:rPr>
+                                  <w:b/>
+                                  <w:sz w:val="32"/>
+                                </w:rPr>
+                                <w:t>AplicacióB4</w:t>
+                              </w:r>
+                            </w:p>
+                          </w:txbxContent>
+                        </wps:txbx>
+                        <wps:bodyPr rot="0" spcFirstLastPara="0" vertOverflow="overflow" horzOverflow="overflow" vert="horz" wrap="square" lIns="91440" tIns="45720" rIns="91440" bIns="45720" numCol="1" spcCol="0" rtlCol="0" fromWordArt="0" anchor="t" anchorCtr="0" forceAA="0" compatLnSpc="1">
+                          <a:prstTxWarp prst="textNoShape">
+                            <a:avLst/>
+                          </a:prstTxWarp>
+                          <a:noAutofit/>
+                        </wps:bodyPr>
+                      </wps:wsp>
+                      <wps:wsp>
+                        <wps:cNvPr id="6" name="Conector recto de flecha 6"/>
+                        <wps:cNvCnPr/>
+                        <wps:spPr>
+                          <a:xfrm>
+                            <a:off x="1228725" y="200025"/>
+                            <a:ext cx="2266950" cy="0"/>
+                          </a:xfrm>
+                          <a:prstGeom prst="straightConnector1">
+                            <a:avLst/>
+                          </a:prstGeom>
+                          <a:ln w="19050">
+                            <a:solidFill>
+                              <a:schemeClr val="tx1"/>
+                            </a:solidFill>
+                            <a:tailEnd type="triangle"/>
+                          </a:ln>
+                        </wps:spPr>
+                        <wps:style>
+                          <a:lnRef idx="1">
+                            <a:schemeClr val="accent1"/>
+                          </a:lnRef>
+                          <a:fillRef idx="0">
+                            <a:schemeClr val="accent1"/>
+                          </a:fillRef>
+                          <a:effectRef idx="0">
+                            <a:schemeClr val="accent1"/>
+                          </a:effectRef>
+                          <a:fontRef idx="minor">
+                            <a:schemeClr val="tx1"/>
+                          </a:fontRef>
+                        </wps:style>
+                        <wps:bodyPr/>
+                      </wps:wsp>
+                      <wps:wsp>
+                        <wps:cNvPr id="7" name="Cuadro de texto 7"/>
+                        <wps:cNvSpPr txBox="1"/>
+                        <wps:spPr>
+                          <a:xfrm>
+                            <a:off x="3509963" y="0"/>
+                            <a:ext cx="866775" cy="390525"/>
+                          </a:xfrm>
+                          <a:prstGeom prst="rect">
+                            <a:avLst/>
+                          </a:prstGeom>
+                          <a:solidFill>
+                            <a:schemeClr val="lt1"/>
+                          </a:solidFill>
+                          <a:ln w="19050">
+                            <a:solidFill>
+                              <a:prstClr val="black"/>
+                            </a:solidFill>
+                          </a:ln>
+                        </wps:spPr>
+                        <wps:txbx>
+                          <w:txbxContent>
+                            <w:p>
+                              <w:pPr>
+                                <w:jc w:val="center"/>
+                                <w:rPr>
+                                  <w:b/>
+                                  <w:sz w:val="32"/>
+                                </w:rPr>
+                              </w:pPr>
+                              <w:r>
+                                <w:rPr>
+                                  <w:b/>
+                                  <w:sz w:val="32"/>
+                                </w:rPr>
+                                <w:t>Usuario</w:t>
+                              </w:r>
+                            </w:p>
+                          </w:txbxContent>
+                        </wps:txbx>
+                        <wps:bodyPr rot="0" spcFirstLastPara="0" vertOverflow="overflow" horzOverflow="overflow" vert="horz" wrap="square" lIns="91440" tIns="45720" rIns="91440" bIns="45720" numCol="1" spcCol="0" rtlCol="0" fromWordArt="0" anchor="t" anchorCtr="0" forceAA="0" compatLnSpc="1">
+                          <a:prstTxWarp prst="textNoShape">
+                            <a:avLst/>
+                          </a:prstTxWarp>
+                          <a:noAutofit/>
+                        </wps:bodyPr>
+                      </wps:wsp>
+                    </wpg:wgp>
+                  </a:graphicData>
+                </a:graphic>
+              </wp:anchor>
+            </w:drawing>
+          </mc:Choice>
+          <mc:Fallback>
+            <w:pict>
+              <v:group id="Grupo 8" o:spid="_x0000_s1043" style="position:absolute;left:0;text-align:left;margin-left:15.05pt;margin-top:39.05pt;width:344.65pt;height:31.15pt;z-index:251669504" coordsize="43767,3952" o:gfxdata="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">
+                <v:shape id="Cuadro de texto 4" o:spid="_x0000_s1044" type="#_x0000_t202" style="position:absolute;top:47;width:12192;height:3905;visibility:visible;mso-wrap-style:square;v-text-anchor:top" o:gfxdata="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" fillcolor="white [3212]" strokeweight="1.5pt">
+                  <v:textbox>
+                    <w:txbxContent>
+                      <w:p>
+                        <w:pPr>
+                          <w:jc w:val="center"/>
+                          <w:rPr>
+                            <w:b/>
+                            <w:sz w:val="32"/>
+                          </w:rPr>
+                        </w:pPr>
+                        <w:r>
+                          <w:rPr>
+                            <w:b/>
+                            <w:sz w:val="32"/>
+                          </w:rPr>
+                          <w:t>AplicacióB4</w:t>
+                        </w:r>
+                      </w:p>
+                    </w:txbxContent>
+                  </v:textbox>
+                </v:shape>
+                <v:shape id="Conector recto de flecha 6" o:spid="_x0000_s1045" type="#_x0000_t32" style="position:absolute;left:12287;top:2000;width:22669;height:0;visibility:visible;mso-wrap-style:square" o:connectortype="straight" o:gfxdata="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" strokecolor="black [3213]" strokeweight="1.5pt">
+                  <v:stroke endarrow="block" joinstyle="miter"/>
+                </v:shape>
+                <v:shape id="Cuadro de texto 7" o:spid="_x0000_s1046" type="#_x0000_t202" style="position:absolute;left:35099;width:8668;height:3905;visibility:visible;mso-wrap-style:square;v-text-anchor:top" o:gfxdata="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" fillcolor="white [3201]" strokeweight="1.5pt">
+                  <v:textbox>
+                    <w:txbxContent>
+                      <w:p>
+                        <w:pPr>
+                          <w:jc w:val="center"/>
+                          <w:rPr>
+                            <w:b/>
+                            <w:sz w:val="32"/>
+                          </w:rPr>
+                        </w:pPr>
+                        <w:r>
+                          <w:rPr>
+                            <w:b/>
+                            <w:sz w:val="32"/>
+                          </w:rPr>
+                          <w:t>Usuario</w:t>
+                        </w:r>
+                      </w:p>
+                    </w:txbxContent>
+                  </v:textbox>
+                </v:shape>
+              </v:group>
+            </w:pict>
+          </mc:Fallback>
+        </mc:AlternateContent>
+      </w:r>
+    </w:p>
+    <w:p/>
+    <w:p/>
+    <w:p/>
+    <w:p/>
+    <w:p/>
+    <w:p/>
+    <w:p/>
+    <w:p/>
+    <w:p/>
+    <w:p/>
+    <w:p/>
+    <w:p/>
+    <w:p/>
+    <w:p/>
+    <w:p/>
+    <w:p/>
+    <w:p>
+      <w:pPr>
+        <w:tabs>
+          <w:tab w:val="left" w:pos="6593"/>
+        </w:tabs>
+      </w:pPr>
+      <w:r>
+        <w:tab/>
+      </w:r>
+      <w:bookmarkStart w:id="0" w:name="_GoBack"/>
+      <w:bookmarkEnd w:id="0"/>
     </w:p>
     <w:sectPr>
       <w:footerReference w:type="default" r:id="rId9"/>
@@ -2622,7 +5403,7 @@
 </file>
 
 <file path=word/endnotes.xml><?xml version="1.0" encoding="utf-8"?>
-<w:endnotes xmlns:wpc="http://schemas.microsoft.com/office/word/2010/wordprocessingCanvas" xmlns:cx="http://schemas.microsoft.com/office/drawing/2014/chartex" xmlns:mc="http://schemas.openxmlformats.org/markup-compatibility/2006" xmlns:o="urn:schemas-microsoft-com:office:office" xmlns:r="http://schemas.openxmlformats.org/officeDocument/2006/relationships" xmlns:m="http://schemas.openxmlformats.org/officeDocument/2006/math" xmlns:v="urn:schemas-microsoft-com:vml" xmlns:wp14="http://schemas.microsoft.com/office/word/2010/wordprocessingDrawing" xmlns:wp="http://schemas.openxmlformats.org/drawingml/2006/wordprocessingDrawing" xmlns:w10="urn:schemas-microsoft-com:office:word" xmlns:w="http://schemas.openxmlformats.org/wordprocessingml/2006/main" xmlns:w14="http://schemas.microsoft.com/office/word/2010/wordml" xmlns:w15="http://schemas.microsoft.com/office/word/2012/wordml" xmlns:w16se="http://schemas.microsoft.com/office/word/2015/wordml/symex" xmlns:wpg="http://schemas.microsoft.com/office/word/2010/wordprocessingGroup" xmlns:wpi="http://schemas.microsoft.com/office/word/2010/wordprocessingInk" xmlns:wne="http://schemas.microsoft.com/office/word/2006/wordml" xmlns:wps="http://schemas.microsoft.com/office/word/2010/wordprocessingShape" mc:Ignorable="w14 w15 w16se wp14">
+<w:endnotes xmlns:wpc="http://schemas.microsoft.com/office/word/2010/wordprocessingCanvas" xmlns:cx="http://schemas.microsoft.com/office/drawing/2014/chartex" xmlns:cx1="http://schemas.microsoft.com/office/drawing/2015/9/8/chartex" xmlns:cx2="http://schemas.microsoft.com/office/drawing/2015/10/21/chartex" xmlns:cx3="http://schemas.microsoft.com/office/drawing/2016/5/9/chartex" xmlns:cx4="http://schemas.microsoft.com/office/drawing/2016/5/10/chartex" xmlns:cx5="http://schemas.microsoft.com/office/drawing/2016/5/11/chartex" xmlns:cx6="http://schemas.microsoft.com/office/drawing/2016/5/12/chartex" xmlns:cx7="http://schemas.microsoft.com/office/drawing/2016/5/13/chartex" xmlns:cx8="http://schemas.microsoft.com/office/drawing/2016/5/14/chartex" xmlns:mc="http://schemas.openxmlformats.org/markup-compatibility/2006" xmlns:aink="http://schemas.microsoft.com/office/drawing/2016/ink" xmlns:am3d="http://schemas.microsoft.com/office/drawing/2017/model3d" xmlns:o="urn:schemas-microsoft-com:office:office" xmlns:r="http://schemas.openxmlformats.org/officeDocument/2006/relationships" xmlns:m="http://schemas.openxmlformats.org/officeDocument/2006/math" xmlns:v="urn:schemas-microsoft-com:vml" xmlns:wp14="http://schemas.microsoft.com/office/word/2010/wordprocessingDrawing" xmlns:wp="http://schemas.openxmlformats.org/drawingml/2006/wordprocessingDrawing" xmlns:w10="urn:schemas-microsoft-com:office:word" xmlns:w="http://schemas.openxmlformats.org/wordprocessingml/2006/main" xmlns:w14="http://schemas.microsoft.com/office/word/2010/wordml" xmlns:w15="http://schemas.microsoft.com/office/word/2012/wordml" xmlns:w16cid="http://schemas.microsoft.com/office/word/2016/wordml/cid" xmlns:w16se="http://schemas.microsoft.com/office/word/2015/wordml/symex" xmlns:wpg="http://schemas.microsoft.com/office/word/2010/wordprocessingGroup" xmlns:wpi="http://schemas.microsoft.com/office/word/2010/wordprocessingInk" xmlns:wne="http://schemas.microsoft.com/office/word/2006/wordml" xmlns:wps="http://schemas.microsoft.com/office/word/2010/wordprocessingShape" mc:Ignorable="w14 w15 w16se w16cid wp14">
   <w:endnote w:type="separator" w:id="-1">
     <w:p>
       <w:pPr>
@@ -2647,7 +5428,7 @@
 </file>
 
 <file path=word/footer1.xml><?xml version="1.0" encoding="utf-8"?>
-<w:ftr xmlns:wpc="http://schemas.microsoft.com/office/word/2010/wordprocessingCanvas" xmlns:cx="http://schemas.microsoft.com/office/drawing/2014/chartex" xmlns:mc="http://schemas.openxmlformats.org/markup-compatibility/2006" xmlns:o="urn:schemas-microsoft-com:office:office" xmlns:r="http://schemas.openxmlformats.org/officeDocument/2006/relationships" xmlns:m="http://schemas.openxmlformats.org/officeDocument/2006/math" xmlns:v="urn:schemas-microsoft-com:vml" xmlns:wp14="http://schemas.microsoft.com/office/word/2010/wordprocessingDrawing" xmlns:wp="http://schemas.openxmlformats.org/drawingml/2006/wordprocessingDrawing" xmlns:w10="urn:schemas-microsoft-com:office:word" xmlns:w="http://schemas.openxmlformats.org/wordprocessingml/2006/main" xmlns:w14="http://schemas.microsoft.com/office/word/2010/wordml" xmlns:w15="http://schemas.microsoft.com/office/word/2012/wordml" xmlns:w16se="http://schemas.microsoft.com/office/word/2015/wordml/symex" xmlns:wpg="http://schemas.microsoft.com/office/word/2010/wordprocessingGroup" xmlns:wpi="http://schemas.microsoft.com/office/word/2010/wordprocessingInk" xmlns:wne="http://schemas.microsoft.com/office/word/2006/wordml" xmlns:wps="http://schemas.microsoft.com/office/word/2010/wordprocessingShape" mc:Ignorable="w14 w15 w16se wp14">
+<w:ftr xmlns:wpc="http://schemas.microsoft.com/office/word/2010/wordprocessingCanvas" xmlns:cx="http://schemas.microsoft.com/office/drawing/2014/chartex" xmlns:cx1="http://schemas.microsoft.com/office/drawing/2015/9/8/chartex" xmlns:cx2="http://schemas.microsoft.com/office/drawing/2015/10/21/chartex" xmlns:cx3="http://schemas.microsoft.com/office/drawing/2016/5/9/chartex" xmlns:cx4="http://schemas.microsoft.com/office/drawing/2016/5/10/chartex" xmlns:cx5="http://schemas.microsoft.com/office/drawing/2016/5/11/chartex" xmlns:cx6="http://schemas.microsoft.com/office/drawing/2016/5/12/chartex" xmlns:cx7="http://schemas.microsoft.com/office/drawing/2016/5/13/chartex" xmlns:cx8="http://schemas.microsoft.com/office/drawing/2016/5/14/chartex" xmlns:mc="http://schemas.openxmlformats.org/markup-compatibility/2006" xmlns:aink="http://schemas.microsoft.com/office/drawing/2016/ink" xmlns:am3d="http://schemas.microsoft.com/office/drawing/2017/model3d" xmlns:o="urn:schemas-microsoft-com:office:office" xmlns:r="http://schemas.openxmlformats.org/officeDocument/2006/relationships" xmlns:m="http://schemas.openxmlformats.org/officeDocument/2006/math" xmlns:v="urn:schemas-microsoft-com:vml" xmlns:wp14="http://schemas.microsoft.com/office/word/2010/wordprocessingDrawing" xmlns:wp="http://schemas.openxmlformats.org/drawingml/2006/wordprocessingDrawing" xmlns:w10="urn:schemas-microsoft-com:office:word" xmlns:w="http://schemas.openxmlformats.org/wordprocessingml/2006/main" xmlns:w14="http://schemas.microsoft.com/office/word/2010/wordml" xmlns:w15="http://schemas.microsoft.com/office/word/2012/wordml" xmlns:w16cid="http://schemas.microsoft.com/office/word/2016/wordml/cid" xmlns:w16se="http://schemas.microsoft.com/office/word/2015/wordml/symex" xmlns:wpg="http://schemas.microsoft.com/office/word/2010/wordprocessingGroup" xmlns:wpi="http://schemas.microsoft.com/office/word/2010/wordprocessingInk" xmlns:wne="http://schemas.microsoft.com/office/word/2006/wordml" xmlns:wps="http://schemas.microsoft.com/office/word/2010/wordprocessingShape" mc:Ignorable="w14 w15 w16se w16cid wp14">
   <w:sdt>
     <w:sdtPr>
       <w:id w:val="-1790112605"/>
@@ -2693,7 +5474,7 @@
 </file>
 
 <file path=word/footnotes.xml><?xml version="1.0" encoding="utf-8"?>
-<w:footnotes xmlns:wpc="http://schemas.microsoft.com/office/word/2010/wordprocessingCanvas" xmlns:cx="http://schemas.microsoft.com/office/drawing/2014/chartex" xmlns:mc="http://schemas.openxmlformats.org/markup-compatibility/2006" xmlns:o="urn:schemas-microsoft-com:office:office" xmlns:r="http://schemas.openxmlformats.org/officeDocument/2006/relationships" xmlns:m="http://schemas.openxmlformats.org/officeDocument/2006/math" xmlns:v="urn:schemas-microsoft-com:vml" xmlns:wp14="http://schemas.microsoft.com/office/word/2010/wordprocessingDrawing" xmlns:wp="http://schemas.openxmlformats.org/drawingml/2006/wordprocessingDrawing" xmlns:w10="urn:schemas-microsoft-com:office:word" xmlns:w="http://schemas.openxmlformats.org/wordprocessingml/2006/main" xmlns:w14="http://schemas.microsoft.com/office/word/2010/wordml" xmlns:w15="http://schemas.microsoft.com/office/word/2012/wordml" xmlns:w16se="http://schemas.microsoft.com/office/word/2015/wordml/symex" xmlns:wpg="http://schemas.microsoft.com/office/word/2010/wordprocessingGroup" xmlns:wpi="http://schemas.microsoft.com/office/word/2010/wordprocessingInk" xmlns:wne="http://schemas.microsoft.com/office/word/2006/wordml" xmlns:wps="http://schemas.microsoft.com/office/word/2010/wordprocessingShape" mc:Ignorable="w14 w15 w16se wp14">
+<w:footnotes xmlns:wpc="http://schemas.microsoft.com/office/word/2010/wordprocessingCanvas" xmlns:cx="http://schemas.microsoft.com/office/drawing/2014/chartex" xmlns:cx1="http://schemas.microsoft.com/office/drawing/2015/9/8/chartex" xmlns:cx2="http://schemas.microsoft.com/office/drawing/2015/10/21/chartex" xmlns:cx3="http://schemas.microsoft.com/office/drawing/2016/5/9/chartex" xmlns:cx4="http://schemas.microsoft.com/office/drawing/2016/5/10/chartex" xmlns:cx5="http://schemas.microsoft.com/office/drawing/2016/5/11/chartex" xmlns:cx6="http://schemas.microsoft.com/office/drawing/2016/5/12/chartex" xmlns:cx7="http://schemas.microsoft.com/office/drawing/2016/5/13/chartex" xmlns:cx8="http://schemas.microsoft.com/office/drawing/2016/5/14/chartex" xmlns:mc="http://schemas.openxmlformats.org/markup-compatibility/2006" xmlns:aink="http://schemas.microsoft.com/office/drawing/2016/ink" xmlns:am3d="http://schemas.microsoft.com/office/drawing/2017/model3d" xmlns:o="urn:schemas-microsoft-com:office:office" xmlns:r="http://schemas.openxmlformats.org/officeDocument/2006/relationships" xmlns:m="http://schemas.openxmlformats.org/officeDocument/2006/math" xmlns:v="urn:schemas-microsoft-com:vml" xmlns:wp14="http://schemas.microsoft.com/office/word/2010/wordprocessingDrawing" xmlns:wp="http://schemas.openxmlformats.org/drawingml/2006/wordprocessingDrawing" xmlns:w10="urn:schemas-microsoft-com:office:word" xmlns:w="http://schemas.openxmlformats.org/wordprocessingml/2006/main" xmlns:w14="http://schemas.microsoft.com/office/word/2010/wordml" xmlns:w15="http://schemas.microsoft.com/office/word/2012/wordml" xmlns:w16cid="http://schemas.microsoft.com/office/word/2016/wordml/cid" xmlns:w16se="http://schemas.microsoft.com/office/word/2015/wordml/symex" xmlns:wpg="http://schemas.microsoft.com/office/word/2010/wordprocessingGroup" xmlns:wpi="http://schemas.microsoft.com/office/word/2010/wordprocessingInk" xmlns:wne="http://schemas.microsoft.com/office/word/2006/wordml" xmlns:wps="http://schemas.microsoft.com/office/word/2010/wordprocessingShape" mc:Ignorable="w14 w15 w16se w16cid wp14">
   <w:footnote w:type="separator" w:id="-1">
     <w:p>
       <w:pPr>
@@ -2718,7 +5499,7 @@
 </file>
 
 <file path=word/numbering.xml><?xml version="1.0" encoding="utf-8"?>
-<w:numbering xmlns:wpc="http://schemas.microsoft.com/office/word/2010/wordprocessingCanvas" xmlns:cx="http://schemas.microsoft.com/office/drawing/2014/chartex" xmlns:mc="http://schemas.openxmlformats.org/markup-compatibility/2006" xmlns:o="urn:schemas-microsoft-com:office:office" xmlns:r="http://schemas.openxmlformats.org/officeDocument/2006/relationships" xmlns:m="http://schemas.openxmlformats.org/officeDocument/2006/math" xmlns:v="urn:schemas-microsoft-com:vml" xmlns:wp14="http://schemas.microsoft.com/office/word/2010/wordprocessingDrawing" xmlns:wp="http://schemas.openxmlformats.org/drawingml/2006/wordprocessingDrawing" xmlns:w10="urn:schemas-microsoft-com:office:word" xmlns:w="http://schemas.openxmlformats.org/wordprocessingml/2006/main" xmlns:w14="http://schemas.microsoft.com/office/word/2010/wordml" xmlns:w15="http://schemas.microsoft.com/office/word/2012/wordml" xmlns:w16se="http://schemas.microsoft.com/office/word/2015/wordml/symex" xmlns:wpg="http://schemas.microsoft.com/office/word/2010/wordprocessingGroup" xmlns:wpi="http://schemas.microsoft.com/office/word/2010/wordprocessingInk" xmlns:wne="http://schemas.microsoft.com/office/word/2006/wordml" xmlns:wps="http://schemas.microsoft.com/office/word/2010/wordprocessingShape" mc:Ignorable="w14 w15 w16se wp14">
+<w:numbering xmlns:wpc="http://schemas.microsoft.com/office/word/2010/wordprocessingCanvas" xmlns:cx="http://schemas.microsoft.com/office/drawing/2014/chartex" xmlns:cx1="http://schemas.microsoft.com/office/drawing/2015/9/8/chartex" xmlns:cx2="http://schemas.microsoft.com/office/drawing/2015/10/21/chartex" xmlns:cx3="http://schemas.microsoft.com/office/drawing/2016/5/9/chartex" xmlns:cx4="http://schemas.microsoft.com/office/drawing/2016/5/10/chartex" xmlns:cx5="http://schemas.microsoft.com/office/drawing/2016/5/11/chartex" xmlns:cx6="http://schemas.microsoft.com/office/drawing/2016/5/12/chartex" xmlns:cx7="http://schemas.microsoft.com/office/drawing/2016/5/13/chartex" xmlns:cx8="http://schemas.microsoft.com/office/drawing/2016/5/14/chartex" xmlns:mc="http://schemas.openxmlformats.org/markup-compatibility/2006" xmlns:aink="http://schemas.microsoft.com/office/drawing/2016/ink" xmlns:am3d="http://schemas.microsoft.com/office/drawing/2017/model3d" xmlns:o="urn:schemas-microsoft-com:office:office" xmlns:r="http://schemas.openxmlformats.org/officeDocument/2006/relationships" xmlns:m="http://schemas.openxmlformats.org/officeDocument/2006/math" xmlns:v="urn:schemas-microsoft-com:vml" xmlns:wp14="http://schemas.microsoft.com/office/word/2010/wordprocessingDrawing" xmlns:wp="http://schemas.openxmlformats.org/drawingml/2006/wordprocessingDrawing" xmlns:w10="urn:schemas-microsoft-com:office:word" xmlns:w="http://schemas.openxmlformats.org/wordprocessingml/2006/main" xmlns:w14="http://schemas.microsoft.com/office/word/2010/wordml" xmlns:w15="http://schemas.microsoft.com/office/word/2012/wordml" xmlns:w16cid="http://schemas.microsoft.com/office/word/2016/wordml/cid" xmlns:w16se="http://schemas.microsoft.com/office/word/2015/wordml/symex" xmlns:wpg="http://schemas.microsoft.com/office/word/2010/wordprocessingGroup" xmlns:wpi="http://schemas.microsoft.com/office/word/2010/wordprocessingInk" xmlns:wne="http://schemas.microsoft.com/office/word/2006/wordml" xmlns:wps="http://schemas.microsoft.com/office/word/2010/wordprocessingShape" mc:Ignorable="w14 w15 w16se w16cid wp14">
   <w:abstractNum w:abstractNumId="0" w15:restartNumberingAfterBreak="0">
     <w:nsid w:val="0A5B67E0"/>
     <w:multiLevelType w:val="hybridMultilevel"/>
@@ -3296,7 +6077,7 @@
 </file>
 
 <file path=word/styles.xml><?xml version="1.0" encoding="utf-8"?>
-<w:styles xmlns:mc="http://schemas.openxmlformats.org/markup-compatibility/2006" xmlns:r="http://schemas.openxmlformats.org/officeDocument/2006/relationships" xmlns:w="http://schemas.openxmlformats.org/wordprocessingml/2006/main" xmlns:w14="http://schemas.microsoft.com/office/word/2010/wordml" xmlns:w15="http://schemas.microsoft.com/office/word/2012/wordml" xmlns:w16se="http://schemas.microsoft.com/office/word/2015/wordml/symex" mc:Ignorable="w14 w15 w16se">
+<w:styles xmlns:mc="http://schemas.openxmlformats.org/markup-compatibility/2006" xmlns:r="http://schemas.openxmlformats.org/officeDocument/2006/relationships" xmlns:w="http://schemas.openxmlformats.org/wordprocessingml/2006/main" xmlns:w14="http://schemas.microsoft.com/office/word/2010/wordml" xmlns:w15="http://schemas.microsoft.com/office/word/2012/wordml" xmlns:w16cid="http://schemas.microsoft.com/office/word/2016/wordml/cid" xmlns:w16se="http://schemas.microsoft.com/office/word/2015/wordml/symex" mc:Ignorable="w14 w15 w16se w16cid">
   <w:docDefaults>
     <w:rPrDefault>
       <w:rPr>
@@ -3312,7 +6093,7 @@
       </w:pPr>
     </w:pPrDefault>
   </w:docDefaults>
-  <w:latentStyles w:defLockedState="0" w:defUIPriority="99" w:defSemiHidden="0" w:defUnhideWhenUsed="0" w:defQFormat="0" w:count="371">
+  <w:latentStyles w:defLockedState="0" w:defUIPriority="99" w:defSemiHidden="0" w:defUnhideWhenUsed="0" w:defQFormat="0" w:count="375">
     <w:lsdException w:name="Normal" w:uiPriority="0" w:qFormat="1"/>
     <w:lsdException w:name="heading 1" w:uiPriority="9" w:qFormat="1"/>
     <w:lsdException w:name="heading 2" w:semiHidden="1" w:uiPriority="9" w:unhideWhenUsed="1" w:qFormat="1"/>
@@ -3418,7 +6199,6 @@
     <w:lsdException w:name="HTML Sample" w:semiHidden="1" w:unhideWhenUsed="1"/>
     <w:lsdException w:name="HTML Typewriter" w:semiHidden="1" w:unhideWhenUsed="1"/>
     <w:lsdException w:name="HTML Variable" w:semiHidden="1" w:unhideWhenUsed="1"/>
-    <w:lsdException w:name="Normal Table" w:semiHidden="1" w:unhideWhenUsed="1"/>
     <w:lsdException w:name="annotation subject" w:semiHidden="1" w:unhideWhenUsed="1"/>
     <w:lsdException w:name="No List" w:semiHidden="1" w:unhideWhenUsed="1"/>
     <w:lsdException w:name="Outline List 1" w:semiHidden="1" w:unhideWhenUsed="1"/>
@@ -3462,10 +6242,8 @@
     <w:lsdException w:name="Table Elegant" w:semiHidden="1" w:unhideWhenUsed="1"/>
     <w:lsdException w:name="Table Professional" w:semiHidden="1" w:unhideWhenUsed="1"/>
     <w:lsdException w:name="Table Subtle 1" w:semiHidden="1" w:unhideWhenUsed="1"/>
-    <w:lsdException w:name="Table Subtle 2" w:semiHidden="1" w:unhideWhenUsed="1"/>
     <w:lsdException w:name="Table Web 1" w:semiHidden="1" w:unhideWhenUsed="1"/>
     <w:lsdException w:name="Table Web 2" w:semiHidden="1" w:unhideWhenUsed="1"/>
-    <w:lsdException w:name="Table Web 3" w:semiHidden="1" w:unhideWhenUsed="1"/>
     <w:lsdException w:name="Balloon Text" w:semiHidden="1" w:unhideWhenUsed="1"/>
     <w:lsdException w:name="Table Grid" w:uiPriority="39"/>
     <w:lsdException w:name="Table Theme" w:semiHidden="1" w:unhideWhenUsed="1"/>
@@ -3684,6 +6462,10 @@
     <w:lsdException w:name="List Table 5 Dark Accent 6" w:uiPriority="50"/>
     <w:lsdException w:name="List Table 6 Colorful Accent 6" w:uiPriority="51"/>
     <w:lsdException w:name="List Table 7 Colorful Accent 6" w:uiPriority="52"/>
+    <w:lsdException w:name="Mention" w:semiHidden="1" w:unhideWhenUsed="1"/>
+    <w:lsdException w:name="Smart Hyperlink" w:semiHidden="1" w:unhideWhenUsed="1"/>
+    <w:lsdException w:name="Hashtag" w:semiHidden="1" w:unhideWhenUsed="1"/>
+    <w:lsdException w:name="Unresolved Mention" w:semiHidden="1" w:unhideWhenUsed="1"/>
   </w:latentStyles>
   <w:style w:type="paragraph" w:default="1" w:styleId="Normal">
     <w:name w:val="Normal"/>
